--- a/calss/第7节-语法测试/【第一阶段】学位英语语法测试.docx
+++ b/calss/第7节-语法测试/【第一阶段】学位英语语法测试.docx
@@ -58,7 +58,7 @@
           <w:szCs w:val="21"/>
           <w:lang w:val="en-US" w:eastAsia="zh-CN"/>
         </w:rPr>
-        <w:t>1英语的词类：_____;_____;_____;_____;_____;_____;_____;_____;_____;_____;</w:t>
+        <w:t>1英语的词类：___名词__;_代词___代词_;___冠词__;__形容词___;___数词__;_动词___; 副词_;__连词___;__介词___;___叹词_____;</w:t>
       </w:r>
     </w:p>
     <w:p>
@@ -76,7 +76,7 @@
           <w:szCs w:val="21"/>
           <w:lang w:val="en-US" w:eastAsia="zh-CN"/>
         </w:rPr>
-        <w:t>2英语的简单句：____________________;</w:t>
+        <w:t>2英语的简单句：___主+谓_________________;</w:t>
       </w:r>
     </w:p>
     <w:p>
@@ -95,7 +95,7 @@
           <w:szCs w:val="21"/>
           <w:lang w:val="en-US" w:eastAsia="zh-CN"/>
         </w:rPr>
-        <w:t>____________________;</w:t>
+        <w:t>__主+谓+宾__________________;</w:t>
       </w:r>
     </w:p>
     <w:p>
@@ -114,7 +114,7 @@
           <w:szCs w:val="21"/>
           <w:lang w:val="en-US" w:eastAsia="zh-CN"/>
         </w:rPr>
-        <w:t>____________________;</w:t>
+        <w:t>___主+谓+直宾+间宾_________________;</w:t>
       </w:r>
     </w:p>
     <w:p>
@@ -133,7 +133,7 @@
           <w:szCs w:val="21"/>
           <w:lang w:val="en-US" w:eastAsia="zh-CN"/>
         </w:rPr>
-        <w:t>____________________;</w:t>
+        <w:t>____主+谓+宾+宾补________________;</w:t>
       </w:r>
     </w:p>
     <w:p>
@@ -152,7 +152,7 @@
           <w:szCs w:val="21"/>
           <w:lang w:val="en-US" w:eastAsia="zh-CN"/>
         </w:rPr>
-        <w:t>____________________;</w:t>
+        <w:t>___主+系+表_________________;</w:t>
       </w:r>
     </w:p>
     <w:p>
@@ -170,7 +170,7 @@
           <w:szCs w:val="21"/>
           <w:lang w:val="en-US" w:eastAsia="zh-CN"/>
         </w:rPr>
-        <w:t>3英语句子的七大功能成分：_____;_____;_____;_____;_____;_____;_____</w:t>
+        <w:t>3英语句子的七大功能成分：___主语__;_谓语____;_宾语____;_定语____;_状语____;___补语__;___表语__</w:t>
       </w:r>
     </w:p>
     <w:p>
@@ -206,7 +206,7 @@
           <w:szCs w:val="21"/>
           <w:lang w:val="en-US" w:eastAsia="zh-CN"/>
         </w:rPr>
-        <w:t>第一类:____________________; 此类非谓语动词在句子中的功能有哪些，请举例说明：</w:t>
+        <w:t>第一类:________不定式____________; 此类非谓语动词在句子中的功能有哪些，请举例说明：</w:t>
       </w:r>
     </w:p>
     <w:p>
@@ -224,7 +224,7 @@
           <w:szCs w:val="21"/>
           <w:lang w:val="en-US" w:eastAsia="zh-CN"/>
         </w:rPr>
-        <w:t xml:space="preserve">__________________________________________; </w:t>
+        <w:t xml:space="preserve">作主语： To make up for lost time is not possible__; </w:t>
       </w:r>
     </w:p>
     <w:p>
@@ -242,7 +242,7 @@
           <w:szCs w:val="21"/>
           <w:lang w:val="en-US" w:eastAsia="zh-CN"/>
         </w:rPr>
-        <w:t xml:space="preserve">__________________________________________; </w:t>
+        <w:t xml:space="preserve">作宾语：The driver failed to see the other car in time ; </w:t>
       </w:r>
     </w:p>
     <w:p>
@@ -260,7 +260,7 @@
           <w:szCs w:val="21"/>
           <w:lang w:val="en-US" w:eastAsia="zh-CN"/>
         </w:rPr>
-        <w:t xml:space="preserve">__________________________________________; </w:t>
+        <w:t xml:space="preserve">作宾补语：Father will  not allow us to play on the street_; </w:t>
       </w:r>
     </w:p>
     <w:p>
@@ -278,7 +278,7 @@
           <w:szCs w:val="21"/>
           <w:lang w:val="en-US" w:eastAsia="zh-CN"/>
         </w:rPr>
-        <w:t xml:space="preserve">__________________________________________; </w:t>
+        <w:t xml:space="preserve">作表语：Want I would suggest is to put off  the meeting _; </w:t>
       </w:r>
     </w:p>
     <w:p>
@@ -296,7 +296,7 @@
           <w:szCs w:val="21"/>
           <w:lang w:val="en-US" w:eastAsia="zh-CN"/>
         </w:rPr>
-        <w:t xml:space="preserve">__________________________________________; </w:t>
+        <w:t xml:space="preserve">作定语：I have job to work_; </w:t>
       </w:r>
     </w:p>
     <w:p>
@@ -314,7 +314,7 @@
           <w:szCs w:val="21"/>
           <w:lang w:val="en-US" w:eastAsia="zh-CN"/>
         </w:rPr>
-        <w:t xml:space="preserve">__________________________________________; </w:t>
+        <w:t xml:space="preserve">作状语： He run so fast as to catch the first bus__; </w:t>
       </w:r>
     </w:p>
     <w:p>
@@ -332,7 +332,7 @@
           <w:szCs w:val="21"/>
           <w:lang w:val="en-US" w:eastAsia="zh-CN"/>
         </w:rPr>
-        <w:t xml:space="preserve"> 第二类  __________;   __________;此类非谓语动词在句子中的功能有哪些，请举例说明：</w:t>
+        <w:t xml:space="preserve"> 第二类  _____现在分词_____;   _____过去分词_____;此类非谓语动词在句子中的功能有哪些，请举例说明：</w:t>
       </w:r>
     </w:p>
     <w:p>
@@ -350,7 +350,7 @@
           <w:szCs w:val="21"/>
           <w:lang w:val="en-US" w:eastAsia="zh-CN"/>
         </w:rPr>
-        <w:t xml:space="preserve">__________________________________________; </w:t>
+        <w:t xml:space="preserve">__现在分词：ing；过去分词：V+ed________________________________________; </w:t>
       </w:r>
     </w:p>
     <w:p>
@@ -422,7 +422,7 @@
           <w:szCs w:val="21"/>
           <w:lang w:val="en-US" w:eastAsia="zh-CN"/>
         </w:rPr>
-        <w:t xml:space="preserve"> 第三类:____________________; 此类非谓语动词在句子中的功能有哪些，请举例说明：</w:t>
+        <w:t xml:space="preserve"> 第三类:__________动名词__________; 此类非谓语动词在句子中的功能有哪些，请举例说明：</w:t>
       </w:r>
     </w:p>
     <w:p>
@@ -496,8 +496,6 @@
         </w:rPr>
         <w:t xml:space="preserve">__________________________________________; </w:t>
       </w:r>
-      <w:bookmarkStart w:id="0" w:name="_GoBack"/>
-      <w:bookmarkEnd w:id="0"/>
     </w:p>
     <w:p>
       <w:pPr>
@@ -795,7 +793,22 @@
           <w:rFonts w:ascii="Times New Roman" w:hAnsi="Times New Roman"/>
           <w:szCs w:val="21"/>
         </w:rPr>
-        <w:t>1.I’m sorry to _____ your party; I weren’t in town.</w:t>
+        <w:t>1.I’m sorry to __</w:t>
+      </w:r>
+      <w:r>
+        <w:rPr>
+          <w:rFonts w:hint="eastAsia" w:ascii="Times New Roman" w:hAnsi="Times New Roman"/>
+          <w:szCs w:val="21"/>
+          <w:lang w:val="en-US" w:eastAsia="zh-CN"/>
+        </w:rPr>
+        <w:t>B</w:t>
+      </w:r>
+      <w:r>
+        <w:rPr>
+          <w:rFonts w:ascii="Times New Roman" w:hAnsi="Times New Roman"/>
+          <w:szCs w:val="21"/>
+        </w:rPr>
+        <w:t>___ your party; I weren’t in town.</w:t>
       </w:r>
     </w:p>
     <w:tbl>
@@ -945,7 +958,22 @@
           <w:rFonts w:ascii="Times New Roman" w:hAnsi="Times New Roman"/>
           <w:szCs w:val="21"/>
         </w:rPr>
-        <w:t>With all the magazines _____, I left the post office.</w:t>
+        <w:t>With all the magazines ___</w:t>
+      </w:r>
+      <w:r>
+        <w:rPr>
+          <w:rFonts w:hint="eastAsia" w:ascii="Times New Roman" w:hAnsi="Times New Roman"/>
+          <w:szCs w:val="21"/>
+          <w:lang w:val="en-US" w:eastAsia="zh-CN"/>
+        </w:rPr>
+        <w:t>A</w:t>
+      </w:r>
+      <w:r>
+        <w:rPr>
+          <w:rFonts w:ascii="Times New Roman" w:hAnsi="Times New Roman"/>
+          <w:szCs w:val="21"/>
+        </w:rPr>
+        <w:t>__, I left the post office.</w:t>
       </w:r>
     </w:p>
     <w:tbl>
@@ -1096,7 +1124,22 @@
           <w:rFonts w:ascii="Times New Roman" w:hAnsi="Times New Roman"/>
           <w:szCs w:val="21"/>
         </w:rPr>
-        <w:t>He _____ the test, but he wasn’t careful enough.</w:t>
+        <w:t>He ___</w:t>
+      </w:r>
+      <w:r>
+        <w:rPr>
+          <w:rFonts w:hint="eastAsia" w:ascii="Times New Roman" w:hAnsi="Times New Roman"/>
+          <w:szCs w:val="21"/>
+          <w:lang w:val="en-US" w:eastAsia="zh-CN"/>
+        </w:rPr>
+        <w:t>C</w:t>
+      </w:r>
+      <w:r>
+        <w:rPr>
+          <w:rFonts w:ascii="Times New Roman" w:hAnsi="Times New Roman"/>
+          <w:szCs w:val="21"/>
+        </w:rPr>
+        <w:t>__ the test, but he wasn’t careful enough.</w:t>
       </w:r>
     </w:p>
     <w:tbl>
@@ -1247,7 +1290,22 @@
           <w:rFonts w:ascii="Times New Roman" w:hAnsi="Times New Roman"/>
           <w:szCs w:val="21"/>
         </w:rPr>
-        <w:t>The government will consider _____ future actions against terrorist bombers.</w:t>
+        <w:t>The government will consider ___</w:t>
+      </w:r>
+      <w:r>
+        <w:rPr>
+          <w:rFonts w:hint="eastAsia" w:ascii="Times New Roman" w:hAnsi="Times New Roman"/>
+          <w:szCs w:val="21"/>
+          <w:lang w:val="en-US" w:eastAsia="zh-CN"/>
+        </w:rPr>
+        <w:t>A</w:t>
+      </w:r>
+      <w:r>
+        <w:rPr>
+          <w:rFonts w:ascii="Times New Roman" w:hAnsi="Times New Roman"/>
+          <w:szCs w:val="21"/>
+        </w:rPr>
+        <w:t>__ future actions against terrorist bombers.</w:t>
       </w:r>
     </w:p>
     <w:tbl>
@@ -1374,8 +1432,17 @@
                 <w:rFonts w:ascii="Times New Roman" w:hAnsi="Times New Roman"/>
                 <w:szCs w:val="21"/>
               </w:rPr>
-              <w:t>D.taking</w:t>
-            </w:r>
+              <w:t>D.</w:t>
+            </w:r>
+            <w:bookmarkStart w:id="0" w:name="OLE_LINK1"/>
+            <w:r>
+              <w:rPr>
+                <w:rFonts w:ascii="Times New Roman" w:hAnsi="Times New Roman"/>
+                <w:szCs w:val="21"/>
+              </w:rPr>
+              <w:t>taking</w:t>
+            </w:r>
+            <w:bookmarkEnd w:id="0"/>
           </w:p>
         </w:tc>
       </w:tr>
@@ -1398,7 +1465,22 @@
           <w:rFonts w:ascii="Times New Roman" w:hAnsi="Times New Roman"/>
           <w:szCs w:val="21"/>
         </w:rPr>
-        <w:t>Is there a gas station around _____ I can get some petrol?</w:t>
+        <w:t>Is there a gas station around __</w:t>
+      </w:r>
+      <w:r>
+        <w:rPr>
+          <w:rFonts w:hint="eastAsia" w:ascii="Times New Roman" w:hAnsi="Times New Roman"/>
+          <w:szCs w:val="21"/>
+          <w:lang w:val="en-US" w:eastAsia="zh-CN"/>
+        </w:rPr>
+        <w:t>A</w:t>
+      </w:r>
+      <w:r>
+        <w:rPr>
+          <w:rFonts w:ascii="Times New Roman" w:hAnsi="Times New Roman"/>
+          <w:szCs w:val="21"/>
+        </w:rPr>
+        <w:t>___ I can get some petrol?</w:t>
       </w:r>
     </w:p>
     <w:tbl>
@@ -1549,7 +1631,22 @@
           <w:rFonts w:ascii="Times New Roman" w:hAnsi="Times New Roman"/>
           <w:szCs w:val="21"/>
         </w:rPr>
-        <w:t>Humble _____ it may be, there is no place like home.</w:t>
+        <w:t>Humble __</w:t>
+      </w:r>
+      <w:r>
+        <w:rPr>
+          <w:rFonts w:hint="eastAsia" w:ascii="Times New Roman" w:hAnsi="Times New Roman"/>
+          <w:szCs w:val="21"/>
+          <w:lang w:val="en-US" w:eastAsia="zh-CN"/>
+        </w:rPr>
+        <w:t>C</w:t>
+      </w:r>
+      <w:r>
+        <w:rPr>
+          <w:rFonts w:ascii="Times New Roman" w:hAnsi="Times New Roman"/>
+          <w:szCs w:val="21"/>
+        </w:rPr>
+        <w:t>___ it may be, there is no place like home.</w:t>
       </w:r>
     </w:p>
     <w:tbl>
@@ -1700,7 +1797,22 @@
           <w:rFonts w:ascii="Times New Roman" w:hAnsi="Times New Roman"/>
           <w:szCs w:val="21"/>
         </w:rPr>
-        <w:t>No sooner _____ home than it started to rain.</w:t>
+        <w:t>No sooner ___</w:t>
+      </w:r>
+      <w:r>
+        <w:rPr>
+          <w:rFonts w:hint="eastAsia" w:ascii="Times New Roman" w:hAnsi="Times New Roman"/>
+          <w:szCs w:val="21"/>
+          <w:lang w:val="en-US" w:eastAsia="zh-CN"/>
+        </w:rPr>
+        <w:t>C</w:t>
+      </w:r>
+      <w:r>
+        <w:rPr>
+          <w:rFonts w:ascii="Times New Roman" w:hAnsi="Times New Roman"/>
+          <w:szCs w:val="21"/>
+        </w:rPr>
+        <w:t>__ home than it started to rain.</w:t>
       </w:r>
     </w:p>
     <w:tbl>
@@ -1851,7 +1963,22 @@
           <w:rFonts w:ascii="Times New Roman" w:hAnsi="Times New Roman"/>
           <w:szCs w:val="21"/>
         </w:rPr>
-        <w:t>Weather _____, there will be an open air party with live music here this weekend.</w:t>
+        <w:t>Weather __</w:t>
+      </w:r>
+      <w:r>
+        <w:rPr>
+          <w:rFonts w:hint="eastAsia" w:ascii="Times New Roman" w:hAnsi="Times New Roman"/>
+          <w:szCs w:val="21"/>
+          <w:lang w:val="en-US" w:eastAsia="zh-CN"/>
+        </w:rPr>
+        <w:t>D</w:t>
+      </w:r>
+      <w:r>
+        <w:rPr>
+          <w:rFonts w:ascii="Times New Roman" w:hAnsi="Times New Roman"/>
+          <w:szCs w:val="21"/>
+        </w:rPr>
+        <w:t>___, there will be an open air party with live music here this weekend.</w:t>
       </w:r>
     </w:p>
     <w:tbl>
@@ -2006,7 +2133,22 @@
           <w:rFonts w:hint="eastAsia" w:ascii="Times New Roman" w:hAnsi="Times New Roman"/>
           <w:szCs w:val="21"/>
         </w:rPr>
-        <w:t>Children _____ by their parents are allowed to enter the stadium．</w:t>
+        <w:t>Children __</w:t>
+      </w:r>
+      <w:r>
+        <w:rPr>
+          <w:rFonts w:hint="eastAsia" w:ascii="Times New Roman" w:hAnsi="Times New Roman"/>
+          <w:szCs w:val="21"/>
+          <w:lang w:val="en-US" w:eastAsia="zh-CN"/>
+        </w:rPr>
+        <w:t>A</w:t>
+      </w:r>
+      <w:r>
+        <w:rPr>
+          <w:rFonts w:hint="eastAsia" w:ascii="Times New Roman" w:hAnsi="Times New Roman"/>
+          <w:szCs w:val="21"/>
+        </w:rPr>
+        <w:t>___ by their parents are allowed to enter the stadium．</w:t>
       </w:r>
     </w:p>
     <w:tbl>
@@ -2070,8 +2212,17 @@
                 <w:rFonts w:ascii="Times New Roman" w:hAnsi="Times New Roman"/>
                 <w:szCs w:val="21"/>
               </w:rPr>
-              <w:t>A.accompanied</w:t>
-            </w:r>
+              <w:t>A.</w:t>
+            </w:r>
+            <w:bookmarkStart w:id="1" w:name="OLE_LINK2"/>
+            <w:r>
+              <w:rPr>
+                <w:rFonts w:ascii="Times New Roman" w:hAnsi="Times New Roman"/>
+                <w:szCs w:val="21"/>
+              </w:rPr>
+              <w:t>accompanied</w:t>
+            </w:r>
+            <w:bookmarkEnd w:id="1"/>
           </w:p>
         </w:tc>
         <w:tc>
@@ -2181,7 +2332,22 @@
           <w:rFonts w:ascii="Times New Roman" w:hAnsi="Times New Roman"/>
           <w:szCs w:val="21"/>
         </w:rPr>
-        <w:t>I need the job badly, as my money _____ out by the end of next month.</w:t>
+        <w:t>I need the job badly, as my money __</w:t>
+      </w:r>
+      <w:r>
+        <w:rPr>
+          <w:rFonts w:hint="eastAsia" w:ascii="Times New Roman" w:hAnsi="Times New Roman"/>
+          <w:szCs w:val="21"/>
+          <w:lang w:val="en-US" w:eastAsia="zh-CN"/>
+        </w:rPr>
+        <w:t>C</w:t>
+      </w:r>
+      <w:r>
+        <w:rPr>
+          <w:rFonts w:ascii="Times New Roman" w:hAnsi="Times New Roman"/>
+          <w:szCs w:val="21"/>
+        </w:rPr>
+        <w:t>___ out by the end of next month.</w:t>
       </w:r>
     </w:p>
     <w:tbl>
@@ -2221,12 +2387,6 @@
             <w:insideH w:val="none" w:color="auto" w:sz="0" w:space="0"/>
             <w:insideV w:val="none" w:color="auto" w:sz="0" w:space="0"/>
           </w:tblBorders>
-          <w:tblCellMar>
-            <w:top w:w="0" w:type="dxa"/>
-            <w:left w:w="108" w:type="dxa"/>
-            <w:bottom w:w="0" w:type="dxa"/>
-            <w:right w:w="108" w:type="dxa"/>
-          </w:tblCellMar>
         </w:tblPrEx>
         <w:tc>
           <w:tcPr>
@@ -2341,7 +2501,24 @@
           <w:rFonts w:ascii="Times New Roman" w:hAnsi="Times New Roman"/>
           <w:szCs w:val="21"/>
         </w:rPr>
-        <w:t>When we give the children ice cream, they immediately ceased _____.</w:t>
+        <w:t>When we give the children ice cream, they immediately ceased __</w:t>
+      </w:r>
+      <w:r>
+        <w:rPr>
+          <w:rFonts w:hint="eastAsia" w:ascii="Times New Roman" w:hAnsi="Times New Roman"/>
+          <w:szCs w:val="21"/>
+          <w:lang w:val="en-US" w:eastAsia="zh-CN"/>
+        </w:rPr>
+        <w:t>B</w:t>
+      </w:r>
+      <w:bookmarkStart w:id="11" w:name="_GoBack"/>
+      <w:bookmarkEnd w:id="11"/>
+      <w:r>
+        <w:rPr>
+          <w:rFonts w:ascii="Times New Roman" w:hAnsi="Times New Roman"/>
+          <w:szCs w:val="21"/>
+        </w:rPr>
+        <w:t>___.</w:t>
       </w:r>
       <w:r>
         <w:rPr>
@@ -2516,7 +2693,22 @@
           <w:rFonts w:ascii="Times New Roman" w:hAnsi="Times New Roman"/>
           <w:szCs w:val="21"/>
         </w:rPr>
-        <w:t>I read the newspaper every day _____ I can stay informed about current events.</w:t>
+        <w:t>I read the newspaper every day __</w:t>
+      </w:r>
+      <w:r>
+        <w:rPr>
+          <w:rFonts w:hint="eastAsia" w:ascii="Times New Roman" w:hAnsi="Times New Roman"/>
+          <w:szCs w:val="21"/>
+          <w:lang w:val="en-US" w:eastAsia="zh-CN"/>
+        </w:rPr>
+        <w:t>A</w:t>
+      </w:r>
+      <w:r>
+        <w:rPr>
+          <w:rFonts w:ascii="Times New Roman" w:hAnsi="Times New Roman"/>
+          <w:szCs w:val="21"/>
+        </w:rPr>
+        <w:t>___ I can stay informed about current events.</w:t>
       </w:r>
     </w:p>
     <w:tbl>
@@ -2678,7 +2870,22 @@
           <w:rFonts w:ascii="Times New Roman" w:hAnsi="Times New Roman"/>
           <w:szCs w:val="21"/>
         </w:rPr>
-        <w:t>The car was stolen while _____ in a Paris Street.</w:t>
+        <w:t>The car was stolen while __</w:t>
+      </w:r>
+      <w:r>
+        <w:rPr>
+          <w:rFonts w:hint="eastAsia" w:ascii="Times New Roman" w:hAnsi="Times New Roman"/>
+          <w:szCs w:val="21"/>
+          <w:lang w:val="en-US" w:eastAsia="zh-CN"/>
+        </w:rPr>
+        <w:t>C</w:t>
+      </w:r>
+      <w:r>
+        <w:rPr>
+          <w:rFonts w:ascii="Times New Roman" w:hAnsi="Times New Roman"/>
+          <w:szCs w:val="21"/>
+        </w:rPr>
+        <w:t>___ in a Paris Street.</w:t>
       </w:r>
     </w:p>
     <w:tbl>
@@ -2840,7 +3047,22 @@
           <w:rFonts w:ascii="Times New Roman" w:hAnsi="Times New Roman"/>
           <w:szCs w:val="21"/>
         </w:rPr>
-        <w:t>While being questioned on the court, the man denied _____ the ole lady’s necklace.</w:t>
+        <w:t>While being questioned on the court, the man denied __</w:t>
+      </w:r>
+      <w:r>
+        <w:rPr>
+          <w:rFonts w:hint="eastAsia" w:ascii="Times New Roman" w:hAnsi="Times New Roman"/>
+          <w:szCs w:val="21"/>
+          <w:lang w:val="en-US" w:eastAsia="zh-CN"/>
+        </w:rPr>
+        <w:t>B</w:t>
+      </w:r>
+      <w:r>
+        <w:rPr>
+          <w:rFonts w:ascii="Times New Roman" w:hAnsi="Times New Roman"/>
+          <w:szCs w:val="21"/>
+        </w:rPr>
+        <w:t>___ the ole lady’s necklace.</w:t>
       </w:r>
     </w:p>
     <w:tbl>
@@ -3002,7 +3224,54 @@
           <w:rFonts w:ascii="Times New Roman" w:hAnsi="Times New Roman"/>
           <w:szCs w:val="21"/>
         </w:rPr>
-        <w:t>As a new graduate, he doesn’t know _____ it takes to start a business here.</w:t>
+        <w:t xml:space="preserve">As a new </w:t>
+      </w:r>
+      <w:bookmarkStart w:id="2" w:name="OLE_LINK3"/>
+      <w:r>
+        <w:rPr>
+          <w:rFonts w:ascii="Times New Roman" w:hAnsi="Times New Roman"/>
+          <w:szCs w:val="21"/>
+        </w:rPr>
+        <w:t>graduate</w:t>
+      </w:r>
+      <w:bookmarkEnd w:id="2"/>
+      <w:r>
+        <w:rPr>
+          <w:rFonts w:ascii="Times New Roman" w:hAnsi="Times New Roman"/>
+          <w:szCs w:val="21"/>
+        </w:rPr>
+        <w:t>, he doesn’t know __</w:t>
+      </w:r>
+      <w:r>
+        <w:rPr>
+          <w:rFonts w:hint="eastAsia" w:ascii="Times New Roman" w:hAnsi="Times New Roman"/>
+          <w:szCs w:val="21"/>
+          <w:lang w:val="en-US" w:eastAsia="zh-CN"/>
+        </w:rPr>
+        <w:t>B</w:t>
+      </w:r>
+      <w:r>
+        <w:rPr>
+          <w:rFonts w:ascii="Times New Roman" w:hAnsi="Times New Roman"/>
+          <w:szCs w:val="21"/>
+        </w:rPr>
+        <w:t xml:space="preserve">___ it </w:t>
+      </w:r>
+      <w:bookmarkStart w:id="3" w:name="OLE_LINK4"/>
+      <w:r>
+        <w:rPr>
+          <w:rFonts w:ascii="Times New Roman" w:hAnsi="Times New Roman"/>
+          <w:szCs w:val="21"/>
+        </w:rPr>
+        <w:t>takes to start a business here</w:t>
+      </w:r>
+      <w:bookmarkEnd w:id="3"/>
+      <w:r>
+        <w:rPr>
+          <w:rFonts w:ascii="Times New Roman" w:hAnsi="Times New Roman"/>
+          <w:szCs w:val="21"/>
+        </w:rPr>
+        <w:t>.</w:t>
       </w:r>
     </w:p>
     <w:tbl>
@@ -3159,12 +3428,36 @@
         </w:rPr>
         <w:t xml:space="preserve">16 </w:t>
       </w:r>
-      <w:r>
-        <w:rPr>
-          <w:rFonts w:ascii="Times New Roman" w:hAnsi="Times New Roman"/>
-          <w:szCs w:val="21"/>
-        </w:rPr>
-        <w:t>Not until I began to work did I realize how much time I _____.</w:t>
+      <w:bookmarkStart w:id="4" w:name="OLE_LINK5"/>
+      <w:r>
+        <w:rPr>
+          <w:rFonts w:ascii="Times New Roman" w:hAnsi="Times New Roman"/>
+          <w:szCs w:val="21"/>
+        </w:rPr>
+        <w:t xml:space="preserve">Not until I began to work did I realize how much time I </w:t>
+      </w:r>
+      <w:bookmarkEnd w:id="4"/>
+      <w:r>
+        <w:rPr>
+          <w:rFonts w:ascii="Times New Roman" w:hAnsi="Times New Roman"/>
+          <w:szCs w:val="21"/>
+        </w:rPr>
+        <w:t>__</w:t>
+      </w:r>
+      <w:r>
+        <w:rPr>
+          <w:rFonts w:hint="eastAsia" w:ascii="Times New Roman" w:hAnsi="Times New Roman"/>
+          <w:szCs w:val="21"/>
+          <w:lang w:val="en-US" w:eastAsia="zh-CN"/>
+        </w:rPr>
+        <w:t>C</w:t>
+      </w:r>
+      <w:r>
+        <w:rPr>
+          <w:rFonts w:ascii="Times New Roman" w:hAnsi="Times New Roman"/>
+          <w:szCs w:val="21"/>
+        </w:rPr>
+        <w:t>___.</w:t>
       </w:r>
     </w:p>
     <w:tbl>
@@ -3326,7 +3619,22 @@
           <w:rFonts w:ascii="Times New Roman" w:hAnsi="Times New Roman"/>
           <w:szCs w:val="21"/>
         </w:rPr>
-        <w:t>Have you checked all the CDs _____ to the mountainous area next week?</w:t>
+        <w:t>Have you checked all the CDs __</w:t>
+      </w:r>
+      <w:r>
+        <w:rPr>
+          <w:rFonts w:hint="eastAsia" w:ascii="Times New Roman" w:hAnsi="Times New Roman"/>
+          <w:szCs w:val="21"/>
+          <w:lang w:val="en-US" w:eastAsia="zh-CN"/>
+        </w:rPr>
+        <w:t>A</w:t>
+      </w:r>
+      <w:r>
+        <w:rPr>
+          <w:rFonts w:ascii="Times New Roman" w:hAnsi="Times New Roman"/>
+          <w:szCs w:val="21"/>
+        </w:rPr>
+        <w:t>___ to the mountainous area next week?</w:t>
       </w:r>
     </w:p>
     <w:tbl>
@@ -3488,7 +3796,22 @@
           <w:rFonts w:ascii="Times New Roman" w:hAnsi="Times New Roman"/>
           <w:szCs w:val="21"/>
         </w:rPr>
-        <w:t>When we arrive at the airport, we were told our flight _____.</w:t>
+        <w:t>When we arrive at the airport, we were told our flight __</w:t>
+      </w:r>
+      <w:r>
+        <w:rPr>
+          <w:rFonts w:hint="eastAsia" w:ascii="Times New Roman" w:hAnsi="Times New Roman"/>
+          <w:szCs w:val="21"/>
+          <w:lang w:val="en-US" w:eastAsia="zh-CN"/>
+        </w:rPr>
+        <w:t>A</w:t>
+      </w:r>
+      <w:r>
+        <w:rPr>
+          <w:rFonts w:ascii="Times New Roman" w:hAnsi="Times New Roman"/>
+          <w:szCs w:val="21"/>
+        </w:rPr>
+        <w:t>___.</w:t>
       </w:r>
     </w:p>
     <w:tbl>
@@ -3526,6 +3849,12 @@
             <w:insideH w:val="none" w:color="auto" w:sz="0" w:space="0"/>
             <w:insideV w:val="none" w:color="auto" w:sz="0" w:space="0"/>
           </w:tblBorders>
+          <w:tblCellMar>
+            <w:top w:w="0" w:type="dxa"/>
+            <w:left w:w="108" w:type="dxa"/>
+            <w:bottom w:w="0" w:type="dxa"/>
+            <w:right w:w="108" w:type="dxa"/>
+          </w:tblCellMar>
         </w:tblPrEx>
         <w:tc>
           <w:tcPr>
@@ -3584,6 +3913,12 @@
             <w:insideH w:val="none" w:color="auto" w:sz="0" w:space="0"/>
             <w:insideV w:val="none" w:color="auto" w:sz="0" w:space="0"/>
           </w:tblBorders>
+          <w:tblCellMar>
+            <w:top w:w="0" w:type="dxa"/>
+            <w:left w:w="108" w:type="dxa"/>
+            <w:bottom w:w="0" w:type="dxa"/>
+            <w:right w:w="108" w:type="dxa"/>
+          </w:tblCellMar>
         </w:tblPrEx>
         <w:tc>
           <w:tcPr>
@@ -3662,7 +3997,22 @@
           <w:rFonts w:ascii="Times New Roman" w:hAnsi="Times New Roman"/>
           <w:szCs w:val="21"/>
         </w:rPr>
-        <w:t>Millions of Americans take vitamins and minerals, _____ that these pills can help to prevent serious illnesses.</w:t>
+        <w:t>Millions of Americans take vitamins and minerals, _</w:t>
+      </w:r>
+      <w:r>
+        <w:rPr>
+          <w:rFonts w:hint="eastAsia" w:ascii="Times New Roman" w:hAnsi="Times New Roman"/>
+          <w:szCs w:val="21"/>
+          <w:lang w:val="en-US" w:eastAsia="zh-CN"/>
+        </w:rPr>
+        <w:t>A</w:t>
+      </w:r>
+      <w:r>
+        <w:rPr>
+          <w:rFonts w:ascii="Times New Roman" w:hAnsi="Times New Roman"/>
+          <w:szCs w:val="21"/>
+        </w:rPr>
+        <w:t>____ that these pills can help to prevent serious illnesses.</w:t>
       </w:r>
     </w:p>
     <w:tbl>
@@ -3797,8 +4147,17 @@
                 <w:rFonts w:ascii="Times New Roman" w:hAnsi="Times New Roman"/>
                 <w:szCs w:val="21"/>
               </w:rPr>
-              <w:t>D.to be convinced</w:t>
-            </w:r>
+              <w:t>D.</w:t>
+            </w:r>
+            <w:bookmarkStart w:id="5" w:name="OLE_LINK6"/>
+            <w:r>
+              <w:rPr>
+                <w:rFonts w:ascii="Times New Roman" w:hAnsi="Times New Roman"/>
+                <w:szCs w:val="21"/>
+              </w:rPr>
+              <w:t>to be convinced</w:t>
+            </w:r>
+            <w:bookmarkEnd w:id="5"/>
           </w:p>
         </w:tc>
       </w:tr>
@@ -3824,7 +4183,22 @@
           <w:rFonts w:ascii="Times New Roman" w:hAnsi="Times New Roman"/>
           <w:szCs w:val="21"/>
         </w:rPr>
-        <w:t>.You _____ have said that, now Grandma’s really angry.</w:t>
+        <w:t>.You ___</w:t>
+      </w:r>
+      <w:r>
+        <w:rPr>
+          <w:rFonts w:hint="eastAsia" w:ascii="Times New Roman" w:hAnsi="Times New Roman"/>
+          <w:szCs w:val="21"/>
+          <w:lang w:val="en-US" w:eastAsia="zh-CN"/>
+        </w:rPr>
+        <w:t>C</w:t>
+      </w:r>
+      <w:r>
+        <w:rPr>
+          <w:rFonts w:ascii="Times New Roman" w:hAnsi="Times New Roman"/>
+          <w:szCs w:val="21"/>
+        </w:rPr>
+        <w:t>__ have said that, now Grandma’s really angry.</w:t>
       </w:r>
     </w:p>
     <w:tbl>
@@ -3936,8 +4310,17 @@
                 <w:rFonts w:ascii="Times New Roman" w:hAnsi="Times New Roman"/>
                 <w:szCs w:val="21"/>
               </w:rPr>
-              <w:t>C.wouldn’t</w:t>
-            </w:r>
+              <w:t>C.</w:t>
+            </w:r>
+            <w:bookmarkStart w:id="6" w:name="OLE_LINK7"/>
+            <w:r>
+              <w:rPr>
+                <w:rFonts w:ascii="Times New Roman" w:hAnsi="Times New Roman"/>
+                <w:szCs w:val="21"/>
+              </w:rPr>
+              <w:t>wouldn’t</w:t>
+            </w:r>
+            <w:bookmarkEnd w:id="6"/>
           </w:p>
         </w:tc>
         <w:tc>
@@ -3986,8 +4369,32 @@
           <w:rFonts w:ascii="Times New Roman" w:hAnsi="Times New Roman"/>
           <w:szCs w:val="21"/>
         </w:rPr>
-        <w:t>.No sooner had I locked the door _____ the telephone rang.</w:t>
-      </w:r>
+        <w:t>.No sooner had I locked the door ___</w:t>
+      </w:r>
+      <w:r>
+        <w:rPr>
+          <w:rFonts w:hint="eastAsia" w:ascii="Times New Roman" w:hAnsi="Times New Roman"/>
+          <w:szCs w:val="21"/>
+          <w:lang w:val="en-US" w:eastAsia="zh-CN"/>
+        </w:rPr>
+        <w:t>A</w:t>
+      </w:r>
+      <w:r>
+        <w:rPr>
+          <w:rFonts w:ascii="Times New Roman" w:hAnsi="Times New Roman"/>
+          <w:szCs w:val="21"/>
+        </w:rPr>
+        <w:t xml:space="preserve">__ the </w:t>
+      </w:r>
+      <w:bookmarkStart w:id="7" w:name="OLE_LINK8"/>
+      <w:r>
+        <w:rPr>
+          <w:rFonts w:ascii="Times New Roman" w:hAnsi="Times New Roman"/>
+          <w:szCs w:val="21"/>
+        </w:rPr>
+        <w:t>telephone rang.</w:t>
+      </w:r>
+      <w:bookmarkEnd w:id="7"/>
     </w:p>
     <w:tbl>
       <w:tblPr>
@@ -4148,7 +4555,22 @@
           <w:rFonts w:ascii="Times New Roman" w:hAnsi="Times New Roman"/>
           <w:szCs w:val="21"/>
         </w:rPr>
-        <w:t>.It is her beautiful eyes _____ attract most of the fans.</w:t>
+        <w:t>.It is her beautiful eyes __</w:t>
+      </w:r>
+      <w:r>
+        <w:rPr>
+          <w:rFonts w:hint="eastAsia" w:ascii="Times New Roman" w:hAnsi="Times New Roman"/>
+          <w:szCs w:val="21"/>
+          <w:lang w:val="en-US" w:eastAsia="zh-CN"/>
+        </w:rPr>
+        <w:t>A</w:t>
+      </w:r>
+      <w:r>
+        <w:rPr>
+          <w:rFonts w:ascii="Times New Roman" w:hAnsi="Times New Roman"/>
+          <w:szCs w:val="21"/>
+        </w:rPr>
+        <w:t>___ attract most of the fans.</w:t>
       </w:r>
     </w:p>
     <w:tbl>
@@ -4313,7 +4735,22 @@
           <w:rFonts w:ascii="Times New Roman" w:hAnsi="Times New Roman"/>
           <w:szCs w:val="21"/>
         </w:rPr>
-        <w:t xml:space="preserve">_____ </w:t>
+        <w:t>___</w:t>
+      </w:r>
+      <w:r>
+        <w:rPr>
+          <w:rFonts w:hint="eastAsia" w:ascii="Times New Roman" w:hAnsi="Times New Roman"/>
+          <w:szCs w:val="21"/>
+          <w:lang w:val="en-US" w:eastAsia="zh-CN"/>
+        </w:rPr>
+        <w:t>D</w:t>
+      </w:r>
+      <w:r>
+        <w:rPr>
+          <w:rFonts w:ascii="Times New Roman" w:hAnsi="Times New Roman"/>
+          <w:szCs w:val="21"/>
+        </w:rPr>
+        <w:t xml:space="preserve">__ </w:t>
       </w:r>
       <w:r>
         <w:rPr>
@@ -4489,7 +4926,22 @@
           <w:rFonts w:ascii="Times New Roman" w:hAnsi="Times New Roman"/>
           <w:szCs w:val="21"/>
         </w:rPr>
-        <w:t xml:space="preserve">_____ </w:t>
+        <w:t>__</w:t>
+      </w:r>
+      <w:r>
+        <w:rPr>
+          <w:rFonts w:hint="eastAsia" w:ascii="Times New Roman" w:hAnsi="Times New Roman"/>
+          <w:szCs w:val="21"/>
+          <w:lang w:val="en-US" w:eastAsia="zh-CN"/>
+        </w:rPr>
+        <w:t>B</w:t>
+      </w:r>
+      <w:r>
+        <w:rPr>
+          <w:rFonts w:ascii="Times New Roman" w:hAnsi="Times New Roman"/>
+          <w:szCs w:val="21"/>
+        </w:rPr>
+        <w:t xml:space="preserve">___ </w:t>
       </w:r>
       <w:r>
         <w:rPr>
@@ -4665,7 +5117,22 @@
           <w:rFonts w:ascii="Times New Roman" w:hAnsi="Times New Roman"/>
           <w:szCs w:val="21"/>
         </w:rPr>
-        <w:t xml:space="preserve">_____ </w:t>
+        <w:t>__</w:t>
+      </w:r>
+      <w:r>
+        <w:rPr>
+          <w:rFonts w:hint="eastAsia" w:ascii="Times New Roman" w:hAnsi="Times New Roman"/>
+          <w:szCs w:val="21"/>
+          <w:lang w:val="en-US" w:eastAsia="zh-CN"/>
+        </w:rPr>
+        <w:t>A</w:t>
+      </w:r>
+      <w:r>
+        <w:rPr>
+          <w:rFonts w:ascii="Times New Roman" w:hAnsi="Times New Roman"/>
+          <w:szCs w:val="21"/>
+        </w:rPr>
+        <w:t xml:space="preserve">___ </w:t>
       </w:r>
       <w:r>
         <w:rPr>
@@ -4851,7 +5318,22 @@
           <w:rFonts w:ascii="Times New Roman" w:hAnsi="Times New Roman"/>
           <w:szCs w:val="21"/>
         </w:rPr>
-        <w:t xml:space="preserve">_____ </w:t>
+        <w:t>___</w:t>
+      </w:r>
+      <w:r>
+        <w:rPr>
+          <w:rFonts w:hint="eastAsia" w:ascii="Times New Roman" w:hAnsi="Times New Roman"/>
+          <w:szCs w:val="21"/>
+          <w:lang w:val="en-US" w:eastAsia="zh-CN"/>
+        </w:rPr>
+        <w:t>B</w:t>
+      </w:r>
+      <w:r>
+        <w:rPr>
+          <w:rFonts w:ascii="Times New Roman" w:hAnsi="Times New Roman"/>
+          <w:szCs w:val="21"/>
+        </w:rPr>
+        <w:t xml:space="preserve">__ </w:t>
       </w:r>
       <w:r>
         <w:rPr>
@@ -5020,7 +5502,22 @@
           <w:rFonts w:ascii="Times New Roman" w:hAnsi="Times New Roman"/>
           <w:szCs w:val="21"/>
         </w:rPr>
-        <w:t>.If Peter had given up his part-time job, he _____ the final exam.</w:t>
+        <w:t>.If Peter had given up his part-time job, he ___</w:t>
+      </w:r>
+      <w:r>
+        <w:rPr>
+          <w:rFonts w:hint="eastAsia" w:ascii="Times New Roman" w:hAnsi="Times New Roman"/>
+          <w:szCs w:val="21"/>
+          <w:lang w:val="en-US" w:eastAsia="zh-CN"/>
+        </w:rPr>
+        <w:t>C</w:t>
+      </w:r>
+      <w:r>
+        <w:rPr>
+          <w:rFonts w:ascii="Times New Roman" w:hAnsi="Times New Roman"/>
+          <w:szCs w:val="21"/>
+        </w:rPr>
+        <w:t>__ the final exam.</w:t>
       </w:r>
     </w:p>
     <w:tbl>
@@ -5109,8 +5606,17 @@
                 <w:rFonts w:ascii="Times New Roman" w:hAnsi="Times New Roman"/>
                 <w:szCs w:val="21"/>
               </w:rPr>
-              <w:t>B.might have passed</w:t>
-            </w:r>
+              <w:t>B.</w:t>
+            </w:r>
+            <w:bookmarkStart w:id="8" w:name="OLE_LINK9"/>
+            <w:r>
+              <w:rPr>
+                <w:rFonts w:ascii="Times New Roman" w:hAnsi="Times New Roman"/>
+                <w:szCs w:val="21"/>
+              </w:rPr>
+              <w:t>might have passed</w:t>
+            </w:r>
+            <w:bookmarkEnd w:id="8"/>
           </w:p>
         </w:tc>
         <w:tc>
@@ -5181,7 +5687,208 @@
           <w:rFonts w:ascii="Times New Roman" w:hAnsi="Times New Roman"/>
           <w:szCs w:val="21"/>
         </w:rPr>
-        <w:t>All _____ is to give him a warning.</w:t>
+        <w:t>All __</w:t>
+      </w:r>
+      <w:r>
+        <w:rPr>
+          <w:rFonts w:hint="eastAsia" w:ascii="Times New Roman" w:hAnsi="Times New Roman"/>
+          <w:szCs w:val="21"/>
+          <w:lang w:val="en-US" w:eastAsia="zh-CN"/>
+        </w:rPr>
+        <w:t>D</w:t>
+      </w:r>
+      <w:r>
+        <w:rPr>
+          <w:rFonts w:ascii="Times New Roman" w:hAnsi="Times New Roman"/>
+          <w:szCs w:val="21"/>
+        </w:rPr>
+        <w:t xml:space="preserve">___ </w:t>
+      </w:r>
+      <w:bookmarkStart w:id="9" w:name="OLE_LINK10"/>
+      <w:r>
+        <w:rPr>
+          <w:rFonts w:ascii="Times New Roman" w:hAnsi="Times New Roman"/>
+          <w:szCs w:val="21"/>
+        </w:rPr>
+        <w:t>is to give him a warning.</w:t>
+      </w:r>
+    </w:p>
+    <w:bookmarkEnd w:id="9"/>
+    <w:tbl>
+      <w:tblPr>
+        <w:tblStyle w:val="3"/>
+        <w:tblW w:w="0" w:type="auto"/>
+        <w:tblInd w:w="0" w:type="dxa"/>
+        <w:tblBorders>
+          <w:top w:val="none" w:color="auto" w:sz="0" w:space="0"/>
+          <w:left w:val="none" w:color="auto" w:sz="0" w:space="0"/>
+          <w:bottom w:val="none" w:color="auto" w:sz="0" w:space="0"/>
+          <w:right w:val="none" w:color="auto" w:sz="0" w:space="0"/>
+          <w:insideH w:val="none" w:color="auto" w:sz="0" w:space="0"/>
+          <w:insideV w:val="none" w:color="auto" w:sz="0" w:space="0"/>
+        </w:tblBorders>
+        <w:tblLayout w:type="autofit"/>
+        <w:tblCellMar>
+          <w:top w:w="0" w:type="dxa"/>
+          <w:left w:w="108" w:type="dxa"/>
+          <w:bottom w:w="0" w:type="dxa"/>
+          <w:right w:w="108" w:type="dxa"/>
+        </w:tblCellMar>
+      </w:tblPr>
+      <w:tblGrid>
+        <w:gridCol w:w="2074"/>
+        <w:gridCol w:w="2074"/>
+        <w:gridCol w:w="2074"/>
+        <w:gridCol w:w="2074"/>
+      </w:tblGrid>
+      <w:tr>
+        <w:tblPrEx>
+          <w:tblBorders>
+            <w:top w:val="none" w:color="auto" w:sz="0" w:space="0"/>
+            <w:left w:val="none" w:color="auto" w:sz="0" w:space="0"/>
+            <w:bottom w:val="none" w:color="auto" w:sz="0" w:space="0"/>
+            <w:right w:val="none" w:color="auto" w:sz="0" w:space="0"/>
+            <w:insideH w:val="none" w:color="auto" w:sz="0" w:space="0"/>
+            <w:insideV w:val="none" w:color="auto" w:sz="0" w:space="0"/>
+          </w:tblBorders>
+          <w:tblCellMar>
+            <w:top w:w="0" w:type="dxa"/>
+            <w:left w:w="108" w:type="dxa"/>
+            <w:bottom w:w="0" w:type="dxa"/>
+            <w:right w:w="108" w:type="dxa"/>
+          </w:tblCellMar>
+        </w:tblPrEx>
+        <w:tc>
+          <w:tcPr>
+            <w:tcW w:w="2074" w:type="dxa"/>
+            <w:shd w:val="clear" w:color="auto" w:fill="auto"/>
+          </w:tcPr>
+          <w:p>
+            <w:pPr>
+              <w:spacing w:line="360" w:lineRule="auto"/>
+              <w:ind w:leftChars="100"/>
+              <w:rPr>
+                <w:rFonts w:ascii="Times New Roman" w:hAnsi="Times New Roman"/>
+                <w:szCs w:val="21"/>
+              </w:rPr>
+            </w:pPr>
+            <w:r>
+              <w:rPr>
+                <w:rFonts w:ascii="Times New Roman" w:hAnsi="Times New Roman"/>
+                <w:szCs w:val="21"/>
+              </w:rPr>
+              <w:t>A.what is needed</w:t>
+            </w:r>
+          </w:p>
+        </w:tc>
+        <w:tc>
+          <w:tcPr>
+            <w:tcW w:w="2074" w:type="dxa"/>
+            <w:shd w:val="clear" w:color="auto" w:fill="auto"/>
+          </w:tcPr>
+          <w:p>
+            <w:pPr>
+              <w:spacing w:line="360" w:lineRule="auto"/>
+              <w:ind w:leftChars="100"/>
+              <w:rPr>
+                <w:rFonts w:ascii="Times New Roman" w:hAnsi="Times New Roman"/>
+                <w:szCs w:val="21"/>
+              </w:rPr>
+            </w:pPr>
+            <w:r>
+              <w:rPr>
+                <w:rFonts w:ascii="Times New Roman" w:hAnsi="Times New Roman"/>
+                <w:szCs w:val="21"/>
+              </w:rPr>
+              <w:t>B.is needed</w:t>
+            </w:r>
+          </w:p>
+        </w:tc>
+        <w:tc>
+          <w:tcPr>
+            <w:tcW w:w="2074" w:type="dxa"/>
+            <w:shd w:val="clear" w:color="auto" w:fill="auto"/>
+          </w:tcPr>
+          <w:p>
+            <w:pPr>
+              <w:spacing w:line="360" w:lineRule="auto"/>
+              <w:ind w:leftChars="100"/>
+              <w:rPr>
+                <w:rFonts w:ascii="Times New Roman" w:hAnsi="Times New Roman"/>
+                <w:szCs w:val="21"/>
+              </w:rPr>
+            </w:pPr>
+            <w:r>
+              <w:rPr>
+                <w:rFonts w:ascii="Times New Roman" w:hAnsi="Times New Roman"/>
+                <w:szCs w:val="21"/>
+              </w:rPr>
+              <w:t>C.that is needed</w:t>
+            </w:r>
+          </w:p>
+        </w:tc>
+        <w:tc>
+          <w:tcPr>
+            <w:tcW w:w="2074" w:type="dxa"/>
+            <w:shd w:val="clear" w:color="auto" w:fill="auto"/>
+          </w:tcPr>
+          <w:p>
+            <w:pPr>
+              <w:spacing w:line="360" w:lineRule="auto"/>
+              <w:ind w:leftChars="100"/>
+              <w:rPr>
+                <w:rFonts w:ascii="Times New Roman" w:hAnsi="Times New Roman"/>
+                <w:szCs w:val="21"/>
+              </w:rPr>
+            </w:pPr>
+            <w:r>
+              <w:rPr>
+                <w:rFonts w:ascii="Times New Roman" w:hAnsi="Times New Roman"/>
+                <w:szCs w:val="21"/>
+              </w:rPr>
+              <w:t xml:space="preserve">D.the needed thing </w:t>
+            </w:r>
+          </w:p>
+        </w:tc>
+      </w:tr>
+    </w:tbl>
+    <w:p>
+      <w:pPr>
+        <w:spacing w:line="360" w:lineRule="auto"/>
+        <w:rPr>
+          <w:rFonts w:ascii="Times New Roman" w:hAnsi="Times New Roman"/>
+          <w:szCs w:val="21"/>
+        </w:rPr>
+      </w:pPr>
+      <w:r>
+        <w:rPr>
+          <w:rFonts w:hint="eastAsia" w:ascii="Times New Roman" w:hAnsi="Times New Roman"/>
+          <w:szCs w:val="21"/>
+          <w:lang w:val="en-US" w:eastAsia="zh-CN"/>
+        </w:rPr>
+        <w:t xml:space="preserve">29 </w:t>
+      </w:r>
+      <w:r>
+        <w:rPr>
+          <w:rFonts w:ascii="Times New Roman" w:hAnsi="Times New Roman"/>
+          <w:szCs w:val="21"/>
+        </w:rPr>
+        <w:t>__</w:t>
+      </w:r>
+      <w:r>
+        <w:rPr>
+          <w:rFonts w:hint="eastAsia" w:ascii="Times New Roman" w:hAnsi="Times New Roman"/>
+          <w:szCs w:val="21"/>
+          <w:lang w:val="en-US" w:eastAsia="zh-CN"/>
+        </w:rPr>
+        <w:t>C</w:t>
+      </w:r>
+      <w:r>
+        <w:rPr>
+          <w:rFonts w:ascii="Times New Roman" w:hAnsi="Times New Roman"/>
+          <w:szCs w:val="21"/>
+        </w:rPr>
+        <w:t>__ his last word, he got into a taxi and disappeared in time.</w:t>
       </w:r>
     </w:p>
     <w:tbl>
@@ -5247,76 +5954,85 @@
                 <w:rFonts w:ascii="Times New Roman" w:hAnsi="Times New Roman"/>
                 <w:szCs w:val="21"/>
               </w:rPr>
-              <w:t>A.what is needed</w:t>
-            </w:r>
-          </w:p>
-        </w:tc>
-        <w:tc>
-          <w:tcPr>
-            <w:tcW w:w="2074" w:type="dxa"/>
-            <w:shd w:val="clear" w:color="auto" w:fill="auto"/>
-          </w:tcPr>
-          <w:p>
-            <w:pPr>
-              <w:spacing w:line="360" w:lineRule="auto"/>
-              <w:ind w:leftChars="100"/>
-              <w:rPr>
-                <w:rFonts w:ascii="Times New Roman" w:hAnsi="Times New Roman"/>
-                <w:szCs w:val="21"/>
-              </w:rPr>
-            </w:pPr>
-            <w:r>
-              <w:rPr>
-                <w:rFonts w:ascii="Times New Roman" w:hAnsi="Times New Roman"/>
-                <w:szCs w:val="21"/>
-              </w:rPr>
-              <w:t>B.is needed</w:t>
-            </w:r>
-          </w:p>
-        </w:tc>
-        <w:tc>
-          <w:tcPr>
-            <w:tcW w:w="2074" w:type="dxa"/>
-            <w:shd w:val="clear" w:color="auto" w:fill="auto"/>
-          </w:tcPr>
-          <w:p>
-            <w:pPr>
-              <w:spacing w:line="360" w:lineRule="auto"/>
-              <w:ind w:leftChars="100"/>
-              <w:rPr>
-                <w:rFonts w:ascii="Times New Roman" w:hAnsi="Times New Roman"/>
-                <w:szCs w:val="21"/>
-              </w:rPr>
-            </w:pPr>
-            <w:r>
-              <w:rPr>
-                <w:rFonts w:ascii="Times New Roman" w:hAnsi="Times New Roman"/>
-                <w:szCs w:val="21"/>
-              </w:rPr>
-              <w:t>C.that is needed</w:t>
-            </w:r>
-          </w:p>
-        </w:tc>
-        <w:tc>
-          <w:tcPr>
-            <w:tcW w:w="2074" w:type="dxa"/>
-            <w:shd w:val="clear" w:color="auto" w:fill="auto"/>
-          </w:tcPr>
-          <w:p>
-            <w:pPr>
-              <w:spacing w:line="360" w:lineRule="auto"/>
-              <w:ind w:leftChars="100"/>
-              <w:rPr>
-                <w:rFonts w:ascii="Times New Roman" w:hAnsi="Times New Roman"/>
-                <w:szCs w:val="21"/>
-              </w:rPr>
-            </w:pPr>
-            <w:r>
-              <w:rPr>
-                <w:rFonts w:ascii="Times New Roman" w:hAnsi="Times New Roman"/>
-                <w:szCs w:val="21"/>
-              </w:rPr>
-              <w:t xml:space="preserve">D.the needed thing </w:t>
+              <w:t>A.Finishing</w:t>
+            </w:r>
+          </w:p>
+        </w:tc>
+        <w:tc>
+          <w:tcPr>
+            <w:tcW w:w="2074" w:type="dxa"/>
+            <w:shd w:val="clear" w:color="auto" w:fill="auto"/>
+          </w:tcPr>
+          <w:p>
+            <w:pPr>
+              <w:spacing w:line="360" w:lineRule="auto"/>
+              <w:ind w:leftChars="100"/>
+              <w:rPr>
+                <w:rFonts w:ascii="Times New Roman" w:hAnsi="Times New Roman"/>
+                <w:szCs w:val="21"/>
+              </w:rPr>
+            </w:pPr>
+            <w:r>
+              <w:rPr>
+                <w:rFonts w:ascii="Times New Roman" w:hAnsi="Times New Roman"/>
+                <w:szCs w:val="21"/>
+              </w:rPr>
+              <w:t>B.Finished</w:t>
+            </w:r>
+          </w:p>
+        </w:tc>
+        <w:tc>
+          <w:tcPr>
+            <w:tcW w:w="2074" w:type="dxa"/>
+            <w:shd w:val="clear" w:color="auto" w:fill="auto"/>
+          </w:tcPr>
+          <w:p>
+            <w:pPr>
+              <w:spacing w:line="360" w:lineRule="auto"/>
+              <w:ind w:leftChars="100"/>
+              <w:rPr>
+                <w:rFonts w:ascii="Times New Roman" w:hAnsi="Times New Roman"/>
+                <w:szCs w:val="21"/>
+              </w:rPr>
+            </w:pPr>
+            <w:r>
+              <w:rPr>
+                <w:rFonts w:ascii="Times New Roman" w:hAnsi="Times New Roman"/>
+                <w:szCs w:val="21"/>
+              </w:rPr>
+              <w:t>C.</w:t>
+            </w:r>
+            <w:bookmarkStart w:id="10" w:name="OLE_LINK11"/>
+            <w:r>
+              <w:rPr>
+                <w:rFonts w:ascii="Times New Roman" w:hAnsi="Times New Roman"/>
+                <w:szCs w:val="21"/>
+              </w:rPr>
+              <w:t>Having finished</w:t>
+            </w:r>
+            <w:bookmarkEnd w:id="10"/>
+          </w:p>
+        </w:tc>
+        <w:tc>
+          <w:tcPr>
+            <w:tcW w:w="2074" w:type="dxa"/>
+            <w:shd w:val="clear" w:color="auto" w:fill="auto"/>
+          </w:tcPr>
+          <w:p>
+            <w:pPr>
+              <w:spacing w:line="360" w:lineRule="auto"/>
+              <w:ind w:leftChars="100"/>
+              <w:rPr>
+                <w:rFonts w:ascii="Times New Roman" w:hAnsi="Times New Roman"/>
+                <w:szCs w:val="21"/>
+              </w:rPr>
+            </w:pPr>
+            <w:r>
+              <w:rPr>
+                <w:rFonts w:ascii="Times New Roman" w:hAnsi="Times New Roman"/>
+                <w:szCs w:val="21"/>
+              </w:rPr>
+              <w:t>D.To finish</w:t>
             </w:r>
           </w:p>
         </w:tc>
@@ -5336,168 +6052,6 @@
           <w:szCs w:val="21"/>
           <w:lang w:val="en-US" w:eastAsia="zh-CN"/>
         </w:rPr>
-        <w:t xml:space="preserve">29 </w:t>
-      </w:r>
-      <w:r>
-        <w:rPr>
-          <w:rFonts w:ascii="Times New Roman" w:hAnsi="Times New Roman"/>
-          <w:szCs w:val="21"/>
-        </w:rPr>
-        <w:t>____ his last word, he got into a taxi and disappeared in time.</w:t>
-      </w:r>
-    </w:p>
-    <w:tbl>
-      <w:tblPr>
-        <w:tblStyle w:val="3"/>
-        <w:tblW w:w="0" w:type="auto"/>
-        <w:tblInd w:w="0" w:type="dxa"/>
-        <w:tblBorders>
-          <w:top w:val="none" w:color="auto" w:sz="0" w:space="0"/>
-          <w:left w:val="none" w:color="auto" w:sz="0" w:space="0"/>
-          <w:bottom w:val="none" w:color="auto" w:sz="0" w:space="0"/>
-          <w:right w:val="none" w:color="auto" w:sz="0" w:space="0"/>
-          <w:insideH w:val="none" w:color="auto" w:sz="0" w:space="0"/>
-          <w:insideV w:val="none" w:color="auto" w:sz="0" w:space="0"/>
-        </w:tblBorders>
-        <w:tblLayout w:type="autofit"/>
-        <w:tblCellMar>
-          <w:top w:w="0" w:type="dxa"/>
-          <w:left w:w="108" w:type="dxa"/>
-          <w:bottom w:w="0" w:type="dxa"/>
-          <w:right w:w="108" w:type="dxa"/>
-        </w:tblCellMar>
-      </w:tblPr>
-      <w:tblGrid>
-        <w:gridCol w:w="2074"/>
-        <w:gridCol w:w="2074"/>
-        <w:gridCol w:w="2074"/>
-        <w:gridCol w:w="2074"/>
-      </w:tblGrid>
-      <w:tr>
-        <w:tblPrEx>
-          <w:tblBorders>
-            <w:top w:val="none" w:color="auto" w:sz="0" w:space="0"/>
-            <w:left w:val="none" w:color="auto" w:sz="0" w:space="0"/>
-            <w:bottom w:val="none" w:color="auto" w:sz="0" w:space="0"/>
-            <w:right w:val="none" w:color="auto" w:sz="0" w:space="0"/>
-            <w:insideH w:val="none" w:color="auto" w:sz="0" w:space="0"/>
-            <w:insideV w:val="none" w:color="auto" w:sz="0" w:space="0"/>
-          </w:tblBorders>
-          <w:tblCellMar>
-            <w:top w:w="0" w:type="dxa"/>
-            <w:left w:w="108" w:type="dxa"/>
-            <w:bottom w:w="0" w:type="dxa"/>
-            <w:right w:w="108" w:type="dxa"/>
-          </w:tblCellMar>
-        </w:tblPrEx>
-        <w:tc>
-          <w:tcPr>
-            <w:tcW w:w="2074" w:type="dxa"/>
-            <w:shd w:val="clear" w:color="auto" w:fill="auto"/>
-          </w:tcPr>
-          <w:p>
-            <w:pPr>
-              <w:spacing w:line="360" w:lineRule="auto"/>
-              <w:ind w:leftChars="100"/>
-              <w:rPr>
-                <w:rFonts w:ascii="Times New Roman" w:hAnsi="Times New Roman"/>
-                <w:szCs w:val="21"/>
-              </w:rPr>
-            </w:pPr>
-            <w:r>
-              <w:rPr>
-                <w:rFonts w:ascii="Times New Roman" w:hAnsi="Times New Roman"/>
-                <w:szCs w:val="21"/>
-              </w:rPr>
-              <w:t>A.Finishing</w:t>
-            </w:r>
-          </w:p>
-        </w:tc>
-        <w:tc>
-          <w:tcPr>
-            <w:tcW w:w="2074" w:type="dxa"/>
-            <w:shd w:val="clear" w:color="auto" w:fill="auto"/>
-          </w:tcPr>
-          <w:p>
-            <w:pPr>
-              <w:spacing w:line="360" w:lineRule="auto"/>
-              <w:ind w:leftChars="100"/>
-              <w:rPr>
-                <w:rFonts w:ascii="Times New Roman" w:hAnsi="Times New Roman"/>
-                <w:szCs w:val="21"/>
-              </w:rPr>
-            </w:pPr>
-            <w:r>
-              <w:rPr>
-                <w:rFonts w:ascii="Times New Roman" w:hAnsi="Times New Roman"/>
-                <w:szCs w:val="21"/>
-              </w:rPr>
-              <w:t>B.Finished</w:t>
-            </w:r>
-          </w:p>
-        </w:tc>
-        <w:tc>
-          <w:tcPr>
-            <w:tcW w:w="2074" w:type="dxa"/>
-            <w:shd w:val="clear" w:color="auto" w:fill="auto"/>
-          </w:tcPr>
-          <w:p>
-            <w:pPr>
-              <w:spacing w:line="360" w:lineRule="auto"/>
-              <w:ind w:leftChars="100"/>
-              <w:rPr>
-                <w:rFonts w:ascii="Times New Roman" w:hAnsi="Times New Roman"/>
-                <w:szCs w:val="21"/>
-              </w:rPr>
-            </w:pPr>
-            <w:r>
-              <w:rPr>
-                <w:rFonts w:ascii="Times New Roman" w:hAnsi="Times New Roman"/>
-                <w:szCs w:val="21"/>
-              </w:rPr>
-              <w:t>C.Having finished</w:t>
-            </w:r>
-          </w:p>
-        </w:tc>
-        <w:tc>
-          <w:tcPr>
-            <w:tcW w:w="2074" w:type="dxa"/>
-            <w:shd w:val="clear" w:color="auto" w:fill="auto"/>
-          </w:tcPr>
-          <w:p>
-            <w:pPr>
-              <w:spacing w:line="360" w:lineRule="auto"/>
-              <w:ind w:leftChars="100"/>
-              <w:rPr>
-                <w:rFonts w:ascii="Times New Roman" w:hAnsi="Times New Roman"/>
-                <w:szCs w:val="21"/>
-              </w:rPr>
-            </w:pPr>
-            <w:r>
-              <w:rPr>
-                <w:rFonts w:ascii="Times New Roman" w:hAnsi="Times New Roman"/>
-                <w:szCs w:val="21"/>
-              </w:rPr>
-              <w:t>D.To finish</w:t>
-            </w:r>
-          </w:p>
-        </w:tc>
-      </w:tr>
-    </w:tbl>
-    <w:p>
-      <w:pPr>
-        <w:spacing w:line="360" w:lineRule="auto"/>
-        <w:rPr>
-          <w:rFonts w:ascii="Times New Roman" w:hAnsi="Times New Roman"/>
-          <w:szCs w:val="21"/>
-        </w:rPr>
-      </w:pPr>
-      <w:r>
-        <w:rPr>
-          <w:rFonts w:hint="eastAsia" w:ascii="Times New Roman" w:hAnsi="Times New Roman"/>
-          <w:szCs w:val="21"/>
-          <w:lang w:val="en-US" w:eastAsia="zh-CN"/>
-        </w:rPr>
         <w:t>30.</w:t>
       </w:r>
       <w:r>
@@ -5505,7 +6059,22 @@
           <w:rFonts w:ascii="Times New Roman" w:hAnsi="Times New Roman"/>
           <w:szCs w:val="21"/>
         </w:rPr>
-        <w:t>____, I cannot spare any time to read it.</w:t>
+        <w:t>___</w:t>
+      </w:r>
+      <w:r>
+        <w:rPr>
+          <w:rFonts w:hint="eastAsia" w:ascii="Times New Roman" w:hAnsi="Times New Roman"/>
+          <w:szCs w:val="21"/>
+          <w:lang w:val="en-US" w:eastAsia="zh-CN"/>
+        </w:rPr>
+        <w:t>A</w:t>
+      </w:r>
+      <w:r>
+        <w:rPr>
+          <w:rFonts w:ascii="Times New Roman" w:hAnsi="Times New Roman"/>
+          <w:szCs w:val="21"/>
+        </w:rPr>
+        <w:t>_, I cannot spare any time to read it.</w:t>
       </w:r>
     </w:p>
     <w:tbl>
@@ -5739,7 +6308,7 @@
   <w:docDefaults>
     <w:rPrDefault>
       <w:rPr>
-        <w:rFonts w:asciiTheme="minorHAnsi" w:hAnsiTheme="minorHAnsi" w:eastAsiaTheme="minorEastAsia" w:cstheme="minorBidi"/>
+        <w:rFonts w:ascii="Times New Roman" w:hAnsi="Times New Roman" w:eastAsia="宋体" w:cs="Times New Roman"/>
       </w:rPr>
     </w:rPrDefault>
     <w:pPrDefault/>
@@ -5893,7 +6462,7 @@
     <w:lsdException w:unhideWhenUsed="0" w:uiPriority="0" w:semiHidden="0" w:name="Table Web 2"/>
     <w:lsdException w:unhideWhenUsed="0" w:uiPriority="0" w:semiHidden="0" w:name="Table Web 3"/>
     <w:lsdException w:unhideWhenUsed="0" w:uiPriority="0" w:semiHidden="0" w:name="Balloon Text"/>
-    <w:lsdException w:unhideWhenUsed="0" w:uiPriority="0" w:semiHidden="0" w:name="Table Grid"/>
+    <w:lsdException w:qFormat="1" w:unhideWhenUsed="0" w:uiPriority="0" w:semiHidden="0" w:name="Table Grid"/>
     <w:lsdException w:unhideWhenUsed="0" w:uiPriority="0" w:semiHidden="0" w:name="Table Theme"/>
     <w:lsdException w:unhideWhenUsed="0" w:uiPriority="60" w:semiHidden="0" w:name="Light Shading"/>
     <w:lsdException w:unhideWhenUsed="0" w:uiPriority="61" w:semiHidden="0" w:name="Light List"/>
@@ -6032,6 +6601,7 @@
   <w:style w:type="table" w:styleId="3">
     <w:name w:val="Table Grid"/>
     <w:basedOn w:val="2"/>
+    <w:qFormat/>
     <w:uiPriority w:val="0"/>
     <w:tblPr>
       <w:tblBorders>

--- a/calss/第7节-语法测试/【第一阶段】学位英语语法测试.docx
+++ b/calss/第7节-语法测试/【第一阶段】学位英语语法测试.docx
@@ -350,61 +350,77 @@
           <w:szCs w:val="21"/>
           <w:lang w:val="en-US" w:eastAsia="zh-CN"/>
         </w:rPr>
-        <w:t xml:space="preserve">__现在分词：ing；过去分词：V+ed________________________________________; </w:t>
-      </w:r>
-    </w:p>
-    <w:p>
-      <w:pPr>
-        <w:spacing w:line="360" w:lineRule="auto"/>
-        <w:rPr>
-          <w:rFonts w:hint="eastAsia" w:ascii="Times New Roman" w:hAnsi="Times New Roman"/>
-          <w:szCs w:val="21"/>
-          <w:lang w:val="en-US" w:eastAsia="zh-CN"/>
-        </w:rPr>
-      </w:pPr>
-      <w:r>
-        <w:rPr>
-          <w:rFonts w:hint="eastAsia" w:ascii="Times New Roman" w:hAnsi="Times New Roman"/>
-          <w:szCs w:val="21"/>
-          <w:lang w:val="en-US" w:eastAsia="zh-CN"/>
-        </w:rPr>
-        <w:t xml:space="preserve">__________________________________________; </w:t>
-      </w:r>
-    </w:p>
-    <w:p>
-      <w:pPr>
-        <w:spacing w:line="360" w:lineRule="auto"/>
-        <w:rPr>
-          <w:rFonts w:hint="eastAsia" w:ascii="Times New Roman" w:hAnsi="Times New Roman"/>
-          <w:szCs w:val="21"/>
-          <w:lang w:val="en-US" w:eastAsia="zh-CN"/>
-        </w:rPr>
-      </w:pPr>
-      <w:r>
-        <w:rPr>
-          <w:rFonts w:hint="eastAsia" w:ascii="Times New Roman" w:hAnsi="Times New Roman"/>
-          <w:szCs w:val="21"/>
-          <w:lang w:val="en-US" w:eastAsia="zh-CN"/>
-        </w:rPr>
-        <w:t xml:space="preserve">__________________________________________; </w:t>
-      </w:r>
-    </w:p>
-    <w:p>
-      <w:pPr>
-        <w:spacing w:line="360" w:lineRule="auto"/>
-        <w:rPr>
-          <w:rFonts w:hint="eastAsia" w:ascii="Times New Roman" w:hAnsi="Times New Roman"/>
-          <w:szCs w:val="21"/>
-          <w:lang w:val="en-US" w:eastAsia="zh-CN"/>
-        </w:rPr>
-      </w:pPr>
-      <w:r>
-        <w:rPr>
-          <w:rFonts w:hint="eastAsia" w:ascii="Times New Roman" w:hAnsi="Times New Roman"/>
-          <w:szCs w:val="21"/>
-          <w:lang w:val="en-US" w:eastAsia="zh-CN"/>
-        </w:rPr>
-        <w:t xml:space="preserve">__________________________________________; </w:t>
+        <w:t xml:space="preserve">作表语：The movie is ever interesting_; </w:t>
+      </w:r>
+    </w:p>
+    <w:p>
+      <w:pPr>
+        <w:spacing w:line="360" w:lineRule="auto"/>
+        <w:rPr>
+          <w:rFonts w:hint="eastAsia" w:ascii="Times New Roman" w:hAnsi="Times New Roman"/>
+          <w:szCs w:val="21"/>
+          <w:lang w:val="en-US" w:eastAsia="zh-CN"/>
+        </w:rPr>
+      </w:pPr>
+      <w:r>
+        <w:rPr>
+          <w:rFonts w:hint="eastAsia" w:ascii="Times New Roman" w:hAnsi="Times New Roman"/>
+          <w:szCs w:val="21"/>
+          <w:lang w:val="en-US" w:eastAsia="zh-CN"/>
+        </w:rPr>
+        <w:t xml:space="preserve">作定语：The swimming girl is my daughter_; </w:t>
+      </w:r>
+    </w:p>
+    <w:p>
+      <w:pPr>
+        <w:spacing w:line="360" w:lineRule="auto"/>
+        <w:rPr>
+          <w:rFonts w:hint="eastAsia" w:ascii="Times New Roman" w:hAnsi="Times New Roman"/>
+          <w:szCs w:val="21"/>
+          <w:lang w:val="en-US" w:eastAsia="zh-CN"/>
+        </w:rPr>
+      </w:pPr>
+      <w:r>
+        <w:rPr>
+          <w:rFonts w:hint="eastAsia" w:ascii="Times New Roman" w:hAnsi="Times New Roman"/>
+          <w:szCs w:val="21"/>
+          <w:lang w:val="en-US" w:eastAsia="zh-CN"/>
+        </w:rPr>
+        <w:t>作状语：Weather permitting, we</w:t>
+      </w:r>
+      <w:r>
+        <w:rPr>
+          <w:rFonts w:hint="default" w:ascii="Times New Roman" w:hAnsi="Times New Roman"/>
+          <w:szCs w:val="21"/>
+          <w:lang w:val="en-US" w:eastAsia="zh-CN"/>
+        </w:rPr>
+        <w:t>’</w:t>
+      </w:r>
+      <w:r>
+        <w:rPr>
+          <w:rFonts w:hint="eastAsia" w:ascii="Times New Roman" w:hAnsi="Times New Roman"/>
+          <w:szCs w:val="21"/>
+          <w:lang w:val="en-US" w:eastAsia="zh-CN"/>
+        </w:rPr>
+        <w:t xml:space="preserve">ll go to the Great wall tomorrow__; </w:t>
+      </w:r>
+    </w:p>
+    <w:p>
+      <w:pPr>
+        <w:spacing w:line="360" w:lineRule="auto"/>
+        <w:rPr>
+          <w:rFonts w:hint="eastAsia" w:ascii="Times New Roman" w:hAnsi="Times New Roman"/>
+          <w:szCs w:val="21"/>
+          <w:lang w:val="en-US" w:eastAsia="zh-CN"/>
+        </w:rPr>
+      </w:pPr>
+      <w:r>
+        <w:rPr>
+          <w:rFonts w:hint="eastAsia" w:ascii="Times New Roman" w:hAnsi="Times New Roman"/>
+          <w:szCs w:val="21"/>
+          <w:lang w:val="en-US" w:eastAsia="zh-CN"/>
+        </w:rPr>
+        <w:t xml:space="preserve">作补语： I seen Tom swimming in the swimming pool ____; </w:t>
       </w:r>
     </w:p>
     <w:p>
@@ -440,61 +456,70 @@
           <w:szCs w:val="21"/>
           <w:lang w:val="en-US" w:eastAsia="zh-CN"/>
         </w:rPr>
-        <w:t xml:space="preserve">__________________________________________; </w:t>
-      </w:r>
-    </w:p>
-    <w:p>
-      <w:pPr>
-        <w:spacing w:line="360" w:lineRule="auto"/>
-        <w:rPr>
-          <w:rFonts w:hint="eastAsia" w:ascii="Times New Roman" w:hAnsi="Times New Roman"/>
-          <w:szCs w:val="21"/>
-          <w:lang w:val="en-US" w:eastAsia="zh-CN"/>
-        </w:rPr>
-      </w:pPr>
-      <w:r>
-        <w:rPr>
-          <w:rFonts w:hint="eastAsia" w:ascii="Times New Roman" w:hAnsi="Times New Roman"/>
-          <w:szCs w:val="21"/>
-          <w:lang w:val="en-US" w:eastAsia="zh-CN"/>
-        </w:rPr>
-        <w:t xml:space="preserve">__________________________________________; </w:t>
-      </w:r>
-    </w:p>
-    <w:p>
-      <w:pPr>
-        <w:spacing w:line="360" w:lineRule="auto"/>
-        <w:rPr>
-          <w:rFonts w:hint="eastAsia" w:ascii="Times New Roman" w:hAnsi="Times New Roman"/>
-          <w:szCs w:val="21"/>
-          <w:lang w:val="en-US" w:eastAsia="zh-CN"/>
-        </w:rPr>
-      </w:pPr>
-      <w:r>
-        <w:rPr>
-          <w:rFonts w:hint="eastAsia" w:ascii="Times New Roman" w:hAnsi="Times New Roman"/>
-          <w:szCs w:val="21"/>
-          <w:lang w:val="en-US" w:eastAsia="zh-CN"/>
-        </w:rPr>
-        <w:t xml:space="preserve">__________________________________________; </w:t>
-      </w:r>
-    </w:p>
-    <w:p>
-      <w:pPr>
-        <w:spacing w:line="360" w:lineRule="auto"/>
-        <w:rPr>
-          <w:rFonts w:hint="eastAsia" w:ascii="Times New Roman" w:hAnsi="Times New Roman"/>
-          <w:szCs w:val="21"/>
-          <w:lang w:val="en-US" w:eastAsia="zh-CN"/>
-        </w:rPr>
-      </w:pPr>
-      <w:r>
-        <w:rPr>
-          <w:rFonts w:hint="eastAsia" w:ascii="Times New Roman" w:hAnsi="Times New Roman"/>
-          <w:szCs w:val="21"/>
-          <w:lang w:val="en-US" w:eastAsia="zh-CN"/>
-        </w:rPr>
-        <w:t xml:space="preserve">__________________________________________; </w:t>
+        <w:t xml:space="preserve">作主语： To get there by bike will take us an hour __; </w:t>
+      </w:r>
+    </w:p>
+    <w:p>
+      <w:pPr>
+        <w:spacing w:line="360" w:lineRule="auto"/>
+        <w:rPr>
+          <w:rFonts w:hint="eastAsia" w:ascii="Times New Roman" w:hAnsi="Times New Roman"/>
+          <w:szCs w:val="21"/>
+          <w:lang w:val="en-US" w:eastAsia="zh-CN"/>
+        </w:rPr>
+      </w:pPr>
+      <w:r>
+        <w:rPr>
+          <w:rFonts w:hint="eastAsia" w:ascii="Times New Roman" w:hAnsi="Times New Roman"/>
+          <w:szCs w:val="21"/>
+          <w:lang w:val="en-US" w:eastAsia="zh-CN"/>
+        </w:rPr>
+        <w:t xml:space="preserve">作宾语：The driver failed to see the other car in time___; </w:t>
+      </w:r>
+    </w:p>
+    <w:p>
+      <w:pPr>
+        <w:spacing w:line="360" w:lineRule="auto"/>
+        <w:rPr>
+          <w:rFonts w:hint="eastAsia" w:ascii="Times New Roman" w:hAnsi="Times New Roman"/>
+          <w:szCs w:val="21"/>
+          <w:lang w:val="en-US" w:eastAsia="zh-CN"/>
+        </w:rPr>
+      </w:pPr>
+      <w:r>
+        <w:rPr>
+          <w:rFonts w:hint="eastAsia" w:ascii="Times New Roman" w:hAnsi="Times New Roman"/>
+          <w:szCs w:val="21"/>
+          <w:lang w:val="en-US" w:eastAsia="zh-CN"/>
+        </w:rPr>
+        <w:t>作表语：My suggestion is to put off the meeting _</w:t>
+      </w:r>
+      <w:r>
+        <w:rPr>
+          <w:rFonts w:hint="eastAsia" w:ascii="Times New Roman" w:hAnsi="Times New Roman"/>
+          <w:szCs w:val="21"/>
+          <w:lang w:val="en-US" w:eastAsia="zh-CN"/>
+        </w:rPr>
+        <w:tab/>
+        <w:t xml:space="preserve">; </w:t>
+      </w:r>
+    </w:p>
+    <w:p>
+      <w:pPr>
+        <w:spacing w:line="360" w:lineRule="auto"/>
+        <w:rPr>
+          <w:rFonts w:hint="eastAsia" w:ascii="Times New Roman" w:hAnsi="Times New Roman"/>
+          <w:szCs w:val="21"/>
+          <w:lang w:val="en-US" w:eastAsia="zh-CN"/>
+        </w:rPr>
+      </w:pPr>
+      <w:r>
+        <w:rPr>
+          <w:rFonts w:hint="eastAsia" w:ascii="Times New Roman" w:hAnsi="Times New Roman"/>
+          <w:szCs w:val="21"/>
+          <w:lang w:val="en-US" w:eastAsia="zh-CN"/>
+        </w:rPr>
+        <w:t xml:space="preserve">作定语：The next train to arrive is from Futian _; </w:t>
       </w:r>
     </w:p>
     <w:p>
@@ -526,6 +551,115 @@
         </w:rPr>
         <w:br w:type="textWrapping"/>
       </w:r>
+      <w:r>
+        <w:rPr>
+          <w:rFonts w:hint="eastAsia" w:ascii="Times New Roman" w:hAnsi="Times New Roman"/>
+          <w:szCs w:val="21"/>
+          <w:lang w:val="en-US" w:eastAsia="zh-CN"/>
+        </w:rPr>
+        <w:t xml:space="preserve"> 1. 找先行词</w:t>
+      </w:r>
+    </w:p>
+    <w:p>
+      <w:pPr>
+        <w:numPr>
+          <w:ilvl w:val="0"/>
+          <w:numId w:val="2"/>
+        </w:numPr>
+        <w:spacing w:line="360" w:lineRule="auto"/>
+        <w:ind w:left="105" w:leftChars="0" w:firstLine="0" w:firstLineChars="0"/>
+        <w:rPr>
+          <w:rFonts w:hint="default" w:ascii="Times New Roman" w:hAnsi="Times New Roman"/>
+          <w:szCs w:val="21"/>
+          <w:lang w:val="en-US" w:eastAsia="zh-CN"/>
+        </w:rPr>
+      </w:pPr>
+      <w:r>
+        <w:rPr>
+          <w:rFonts w:hint="eastAsia" w:ascii="Times New Roman" w:hAnsi="Times New Roman"/>
+          <w:szCs w:val="21"/>
+          <w:lang w:val="en-US" w:eastAsia="zh-CN"/>
+        </w:rPr>
+        <w:t>分析定语从句的成分</w:t>
+      </w:r>
+    </w:p>
+    <w:p>
+      <w:pPr>
+        <w:numPr>
+          <w:ilvl w:val="0"/>
+          <w:numId w:val="2"/>
+        </w:numPr>
+        <w:spacing w:line="360" w:lineRule="auto"/>
+        <w:ind w:left="105" w:leftChars="0" w:firstLine="0" w:firstLineChars="0"/>
+        <w:rPr>
+          <w:rFonts w:hint="default" w:ascii="Times New Roman" w:hAnsi="Times New Roman"/>
+          <w:szCs w:val="21"/>
+          <w:lang w:val="en-US" w:eastAsia="zh-CN"/>
+        </w:rPr>
+      </w:pPr>
+      <w:r>
+        <w:rPr>
+          <w:rFonts w:hint="eastAsia" w:ascii="Times New Roman" w:hAnsi="Times New Roman"/>
+          <w:szCs w:val="21"/>
+          <w:lang w:val="en-US" w:eastAsia="zh-CN"/>
+        </w:rPr>
+        <w:t>确定关系词 主要是看谓语动词，如果是及物的话是主谓宾结构</w:t>
+      </w:r>
+    </w:p>
+    <w:p>
+      <w:pPr>
+        <w:numPr>
+          <w:ilvl w:val="0"/>
+          <w:numId w:val="2"/>
+        </w:numPr>
+        <w:spacing w:line="360" w:lineRule="auto"/>
+        <w:ind w:left="105" w:leftChars="0" w:firstLine="0" w:firstLineChars="0"/>
+        <w:rPr>
+          <w:rFonts w:hint="default" w:ascii="Times New Roman" w:hAnsi="Times New Roman"/>
+          <w:szCs w:val="21"/>
+          <w:lang w:val="en-US" w:eastAsia="zh-CN"/>
+        </w:rPr>
+      </w:pPr>
+      <w:r>
+        <w:rPr>
+          <w:rFonts w:hint="default" w:ascii="Times New Roman" w:hAnsi="Times New Roman"/>
+          <w:szCs w:val="21"/>
+          <w:lang w:val="en-US" w:eastAsia="zh-CN"/>
+        </w:rPr>
+        <w:t>如果主谓宾结构完整的话是</w:t>
+      </w:r>
+      <w:r>
+        <w:rPr>
+          <w:rFonts w:hint="eastAsia" w:ascii="Times New Roman" w:hAnsi="Times New Roman"/>
+          <w:szCs w:val="21"/>
+          <w:lang w:val="en-US" w:eastAsia="zh-CN"/>
+        </w:rPr>
+        <w:t>that</w:t>
+      </w:r>
+      <w:r>
+        <w:rPr>
+          <w:rFonts w:hint="default" w:ascii="Times New Roman" w:hAnsi="Times New Roman"/>
+          <w:szCs w:val="21"/>
+          <w:lang w:val="en-US" w:eastAsia="zh-CN"/>
+        </w:rPr>
+        <w:t>,</w:t>
+      </w:r>
+      <w:r>
+        <w:rPr>
+          <w:rFonts w:hint="eastAsia" w:ascii="Times New Roman" w:hAnsi="Times New Roman"/>
+          <w:szCs w:val="21"/>
+          <w:lang w:val="en-US" w:eastAsia="zh-CN"/>
+        </w:rPr>
+        <w:t xml:space="preserve"> 不完整用w</w:t>
+      </w:r>
+      <w:r>
+        <w:rPr>
+          <w:rFonts w:hint="default" w:ascii="Times New Roman" w:hAnsi="Times New Roman"/>
+          <w:szCs w:val="21"/>
+          <w:lang w:val="en-US" w:eastAsia="zh-CN"/>
+        </w:rPr>
+        <w:t>hat</w:t>
+      </w:r>
     </w:p>
     <w:p>
       <w:pPr>
@@ -562,7 +696,7 @@
           <w:szCs w:val="21"/>
           <w:lang w:val="en-US" w:eastAsia="zh-CN"/>
         </w:rPr>
-        <w:t xml:space="preserve">:____________________; :____________________; </w:t>
+        <w:t xml:space="preserve">:_主语从句_________; :___宾语从句____; </w:t>
       </w:r>
       <w:r>
         <w:rPr>
@@ -578,7 +712,7 @@
           <w:szCs w:val="21"/>
           <w:lang w:val="en-US" w:eastAsia="zh-CN"/>
         </w:rPr>
-        <w:t xml:space="preserve">:____________________; :____________________; </w:t>
+        <w:t xml:space="preserve">:表语从句__________; :__同位语从句__________; </w:t>
       </w:r>
     </w:p>
     <w:p>
@@ -600,7 +734,7 @@
           <w:szCs w:val="21"/>
           <w:lang w:val="en-US" w:eastAsia="zh-CN"/>
         </w:rPr>
-        <w:t xml:space="preserve"> 陈述句如何变名词性从句：__________________________________________;     </w:t>
+        <w:t xml:space="preserve"> 陈述句如何变名词性从句：_____引导词加that , 语序不变______;     </w:t>
       </w:r>
     </w:p>
     <w:p>
@@ -622,7 +756,7 @@
           <w:szCs w:val="21"/>
           <w:lang w:val="en-US" w:eastAsia="zh-CN"/>
         </w:rPr>
-        <w:t xml:space="preserve"> 一般疑问句如何变名词性从句：__________________________________________; </w:t>
+        <w:t xml:space="preserve"> 一般疑问句如何变名词性从句：  引导词加whether/if  语序要变_________; </w:t>
       </w:r>
     </w:p>
     <w:p>
@@ -644,7 +778,7 @@
           <w:szCs w:val="21"/>
           <w:lang w:val="en-US" w:eastAsia="zh-CN"/>
         </w:rPr>
-        <w:t xml:space="preserve"> 特殊疑问句如何变名词性从句：__________________________________________; </w:t>
+        <w:t xml:space="preserve"> 特殊疑问句如何变名词性从句：__引导词加what/whatever/ where /which_ 语序要变___; </w:t>
       </w:r>
     </w:p>
     <w:p>
@@ -661,14 +795,48 @@
           <w:lang w:val="en-US" w:eastAsia="zh-CN"/>
         </w:rPr>
       </w:pPr>
-      <w:r>
-        <w:rPr>
-          <w:rFonts w:hint="eastAsia" w:ascii="Times New Roman" w:hAnsi="Times New Roman"/>
-          <w:szCs w:val="21"/>
-          <w:lang w:val="en-US" w:eastAsia="zh-CN"/>
-        </w:rPr>
-        <w:t>如何把主从复合句变成散文式语言：</w:t>
-      </w:r>
+      <w:bookmarkStart w:id="0" w:name="OLE_LINK14"/>
+      <w:r>
+        <w:rPr>
+          <w:rFonts w:hint="eastAsia" w:ascii="Times New Roman" w:hAnsi="Times New Roman"/>
+          <w:szCs w:val="21"/>
+          <w:lang w:val="en-US" w:eastAsia="zh-CN"/>
+        </w:rPr>
+        <w:t>如何把主从复合句变成散文式语言</w:t>
+      </w:r>
+      <w:bookmarkEnd w:id="0"/>
+      <w:r>
+        <w:rPr>
+          <w:rFonts w:hint="eastAsia" w:ascii="Times New Roman" w:hAnsi="Times New Roman"/>
+          <w:szCs w:val="21"/>
+          <w:lang w:val="en-US" w:eastAsia="zh-CN"/>
+        </w:rPr>
+        <w:t>：</w:t>
+      </w:r>
+    </w:p>
+    <w:p>
+      <w:pPr>
+        <w:numPr>
+          <w:numId w:val="0"/>
+        </w:numPr>
+        <w:spacing w:line="360" w:lineRule="auto"/>
+        <w:ind w:leftChars="0"/>
+        <w:rPr>
+          <w:rFonts w:hint="default" w:ascii="Times New Roman" w:hAnsi="Times New Roman"/>
+          <w:szCs w:val="21"/>
+          <w:lang w:val="en-US" w:eastAsia="zh-CN"/>
+        </w:rPr>
+      </w:pPr>
+      <w:r>
+        <w:rPr>
+          <w:rFonts w:hint="eastAsia" w:ascii="Times New Roman" w:hAnsi="Times New Roman"/>
+          <w:szCs w:val="21"/>
+          <w:lang w:val="en-US" w:eastAsia="zh-CN"/>
+        </w:rPr>
+        <w:t xml:space="preserve">   -- 不会，忘记在第几课里讲了.</w:t>
+      </w:r>
+      <w:bookmarkStart w:id="14" w:name="_GoBack"/>
+      <w:bookmarkEnd w:id="14"/>
     </w:p>
     <w:p>
       <w:pPr>
@@ -848,12 +1016,6 @@
             <w:insideH w:val="none" w:color="auto" w:sz="0" w:space="0"/>
             <w:insideV w:val="none" w:color="auto" w:sz="0" w:space="0"/>
           </w:tblBorders>
-          <w:tblCellMar>
-            <w:top w:w="0" w:type="dxa"/>
-            <w:left w:w="108" w:type="dxa"/>
-            <w:bottom w:w="0" w:type="dxa"/>
-            <w:right w:w="108" w:type="dxa"/>
-          </w:tblCellMar>
         </w:tblPrEx>
         <w:tc>
           <w:tcPr>
@@ -945,7 +1107,7 @@
       <w:pPr>
         <w:numPr>
           <w:ilvl w:val="0"/>
-          <w:numId w:val="2"/>
+          <w:numId w:val="3"/>
         </w:numPr>
         <w:spacing w:line="360" w:lineRule="auto"/>
         <w:rPr>
@@ -1110,7 +1272,7 @@
       <w:pPr>
         <w:numPr>
           <w:ilvl w:val="0"/>
-          <w:numId w:val="2"/>
+          <w:numId w:val="3"/>
         </w:numPr>
         <w:spacing w:line="360" w:lineRule="auto"/>
         <w:ind w:left="0" w:leftChars="0" w:firstLine="0" w:firstLineChars="0"/>
@@ -1132,7 +1294,7 @@
           <w:szCs w:val="21"/>
           <w:lang w:val="en-US" w:eastAsia="zh-CN"/>
         </w:rPr>
-        <w:t>C</w:t>
+        <w:t>D</w:t>
       </w:r>
       <w:r>
         <w:rPr>
@@ -1276,7 +1438,7 @@
       <w:pPr>
         <w:numPr>
           <w:ilvl w:val="0"/>
-          <w:numId w:val="2"/>
+          <w:numId w:val="3"/>
         </w:numPr>
         <w:spacing w:line="360" w:lineRule="auto"/>
         <w:ind w:left="0" w:leftChars="0" w:firstLine="0" w:firstLineChars="0"/>
@@ -1298,7 +1460,7 @@
           <w:szCs w:val="21"/>
           <w:lang w:val="en-US" w:eastAsia="zh-CN"/>
         </w:rPr>
-        <w:t>A</w:t>
+        <w:t>D</w:t>
       </w:r>
       <w:r>
         <w:rPr>
@@ -1434,7 +1596,7 @@
               </w:rPr>
               <w:t>D.</w:t>
             </w:r>
-            <w:bookmarkStart w:id="0" w:name="OLE_LINK1"/>
+            <w:bookmarkStart w:id="1" w:name="OLE_LINK1"/>
             <w:r>
               <w:rPr>
                 <w:rFonts w:ascii="Times New Roman" w:hAnsi="Times New Roman"/>
@@ -1442,7 +1604,7 @@
               </w:rPr>
               <w:t>taking</w:t>
             </w:r>
-            <w:bookmarkEnd w:id="0"/>
+            <w:bookmarkEnd w:id="1"/>
           </w:p>
         </w:tc>
       </w:tr>
@@ -1451,7 +1613,7 @@
       <w:pPr>
         <w:numPr>
           <w:ilvl w:val="0"/>
-          <w:numId w:val="2"/>
+          <w:numId w:val="3"/>
         </w:numPr>
         <w:spacing w:line="360" w:lineRule="auto"/>
         <w:ind w:left="0" w:leftChars="0" w:firstLine="0" w:firstLineChars="0"/>
@@ -1617,7 +1779,7 @@
       <w:pPr>
         <w:numPr>
           <w:ilvl w:val="0"/>
-          <w:numId w:val="2"/>
+          <w:numId w:val="3"/>
         </w:numPr>
         <w:spacing w:line="360" w:lineRule="auto"/>
         <w:ind w:left="0" w:leftChars="0" w:firstLine="0" w:firstLineChars="0"/>
@@ -1639,14 +1801,30 @@
           <w:szCs w:val="21"/>
           <w:lang w:val="en-US" w:eastAsia="zh-CN"/>
         </w:rPr>
-        <w:t>C</w:t>
-      </w:r>
-      <w:r>
-        <w:rPr>
-          <w:rFonts w:ascii="Times New Roman" w:hAnsi="Times New Roman"/>
-          <w:szCs w:val="21"/>
-        </w:rPr>
-        <w:t>___ it may be, there is no place like home.</w:t>
+        <w:t>B</w:t>
+      </w:r>
+      <w:r>
+        <w:rPr>
+          <w:rFonts w:ascii="Times New Roman" w:hAnsi="Times New Roman"/>
+          <w:szCs w:val="21"/>
+        </w:rPr>
+        <w:t>___ it may be,</w:t>
+      </w:r>
+      <w:bookmarkStart w:id="2" w:name="OLE_LINK12"/>
+      <w:r>
+        <w:rPr>
+          <w:rFonts w:ascii="Times New Roman" w:hAnsi="Times New Roman"/>
+          <w:szCs w:val="21"/>
+        </w:rPr>
+        <w:t xml:space="preserve"> there is no place like home</w:t>
+      </w:r>
+      <w:bookmarkEnd w:id="2"/>
+      <w:r>
+        <w:rPr>
+          <w:rFonts w:ascii="Times New Roman" w:hAnsi="Times New Roman"/>
+          <w:szCs w:val="21"/>
+        </w:rPr>
+        <w:t>.</w:t>
       </w:r>
     </w:p>
     <w:tbl>
@@ -1731,8 +1909,17 @@
                 <w:rFonts w:ascii="Times New Roman" w:hAnsi="Times New Roman"/>
                 <w:szCs w:val="21"/>
               </w:rPr>
-              <w:t>B.although</w:t>
-            </w:r>
+              <w:t>B.</w:t>
+            </w:r>
+            <w:bookmarkStart w:id="3" w:name="OLE_LINK13"/>
+            <w:r>
+              <w:rPr>
+                <w:rFonts w:ascii="Times New Roman" w:hAnsi="Times New Roman"/>
+                <w:szCs w:val="21"/>
+              </w:rPr>
+              <w:t>although</w:t>
+            </w:r>
+            <w:bookmarkEnd w:id="3"/>
           </w:p>
         </w:tc>
         <w:tc>
@@ -1783,7 +1970,7 @@
       <w:pPr>
         <w:numPr>
           <w:ilvl w:val="0"/>
-          <w:numId w:val="2"/>
+          <w:numId w:val="3"/>
         </w:numPr>
         <w:spacing w:line="360" w:lineRule="auto"/>
         <w:ind w:left="0" w:leftChars="0" w:firstLine="0" w:firstLineChars="0"/>
@@ -1949,7 +2136,7 @@
       <w:pPr>
         <w:numPr>
           <w:ilvl w:val="0"/>
-          <w:numId w:val="2"/>
+          <w:numId w:val="3"/>
         </w:numPr>
         <w:spacing w:line="360" w:lineRule="auto"/>
         <w:ind w:left="0" w:leftChars="0" w:firstLine="0" w:firstLineChars="0"/>
@@ -2119,7 +2306,7 @@
       <w:pPr>
         <w:numPr>
           <w:ilvl w:val="0"/>
-          <w:numId w:val="2"/>
+          <w:numId w:val="3"/>
         </w:numPr>
         <w:spacing w:line="360" w:lineRule="auto"/>
         <w:ind w:left="0" w:leftChars="0" w:firstLine="0" w:firstLineChars="0"/>
@@ -2214,7 +2401,7 @@
               </w:rPr>
               <w:t>A.</w:t>
             </w:r>
-            <w:bookmarkStart w:id="1" w:name="OLE_LINK2"/>
+            <w:bookmarkStart w:id="4" w:name="OLE_LINK2"/>
             <w:r>
               <w:rPr>
                 <w:rFonts w:ascii="Times New Roman" w:hAnsi="Times New Roman"/>
@@ -2222,7 +2409,7 @@
               </w:rPr>
               <w:t>accompanied</w:t>
             </w:r>
-            <w:bookmarkEnd w:id="1"/>
+            <w:bookmarkEnd w:id="4"/>
           </w:p>
         </w:tc>
         <w:tc>
@@ -2318,7 +2505,7 @@
       <w:pPr>
         <w:numPr>
           <w:ilvl w:val="0"/>
-          <w:numId w:val="2"/>
+          <w:numId w:val="3"/>
         </w:numPr>
         <w:spacing w:line="360" w:lineRule="auto"/>
         <w:ind w:left="0" w:leftChars="0" w:firstLine="0" w:firstLineChars="0"/>
@@ -2387,6 +2574,12 @@
             <w:insideH w:val="none" w:color="auto" w:sz="0" w:space="0"/>
             <w:insideV w:val="none" w:color="auto" w:sz="0" w:space="0"/>
           </w:tblBorders>
+          <w:tblCellMar>
+            <w:top w:w="0" w:type="dxa"/>
+            <w:left w:w="108" w:type="dxa"/>
+            <w:bottom w:w="0" w:type="dxa"/>
+            <w:right w:w="108" w:type="dxa"/>
+          </w:tblCellMar>
         </w:tblPrEx>
         <w:tc>
           <w:tcPr>
@@ -2486,7 +2679,7 @@
       <w:pPr>
         <w:numPr>
           <w:ilvl w:val="0"/>
-          <w:numId w:val="2"/>
+          <w:numId w:val="3"/>
         </w:numPr>
         <w:spacing w:line="360" w:lineRule="auto"/>
         <w:ind w:left="0" w:leftChars="0" w:firstLine="0" w:firstLineChars="0"/>
@@ -2511,8 +2704,6 @@
         </w:rPr>
         <w:t>B</w:t>
       </w:r>
-      <w:bookmarkStart w:id="11" w:name="_GoBack"/>
-      <w:bookmarkEnd w:id="11"/>
       <w:r>
         <w:rPr>
           <w:rFonts w:ascii="Times New Roman" w:hAnsi="Times New Roman"/>
@@ -2925,12 +3116,6 @@
             <w:insideH w:val="none" w:color="auto" w:sz="0" w:space="0"/>
             <w:insideV w:val="none" w:color="auto" w:sz="0" w:space="0"/>
           </w:tblBorders>
-          <w:tblCellMar>
-            <w:top w:w="0" w:type="dxa"/>
-            <w:left w:w="108" w:type="dxa"/>
-            <w:bottom w:w="0" w:type="dxa"/>
-            <w:right w:w="108" w:type="dxa"/>
-          </w:tblCellMar>
         </w:tblPrEx>
         <w:tc>
           <w:tcPr>
@@ -3102,12 +3287,6 @@
             <w:insideH w:val="none" w:color="auto" w:sz="0" w:space="0"/>
             <w:insideV w:val="none" w:color="auto" w:sz="0" w:space="0"/>
           </w:tblBorders>
-          <w:tblCellMar>
-            <w:top w:w="0" w:type="dxa"/>
-            <w:left w:w="108" w:type="dxa"/>
-            <w:bottom w:w="0" w:type="dxa"/>
-            <w:right w:w="108" w:type="dxa"/>
-          </w:tblCellMar>
         </w:tblPrEx>
         <w:tc>
           <w:tcPr>
@@ -3226,7 +3405,7 @@
         </w:rPr>
         <w:t xml:space="preserve">As a new </w:t>
       </w:r>
-      <w:bookmarkStart w:id="2" w:name="OLE_LINK3"/>
+      <w:bookmarkStart w:id="5" w:name="OLE_LINK3"/>
       <w:r>
         <w:rPr>
           <w:rFonts w:ascii="Times New Roman" w:hAnsi="Times New Roman"/>
@@ -3234,7 +3413,7 @@
         </w:rPr>
         <w:t>graduate</w:t>
       </w:r>
-      <w:bookmarkEnd w:id="2"/>
+      <w:bookmarkEnd w:id="5"/>
       <w:r>
         <w:rPr>
           <w:rFonts w:ascii="Times New Roman" w:hAnsi="Times New Roman"/>
@@ -3248,7 +3427,7 @@
           <w:szCs w:val="21"/>
           <w:lang w:val="en-US" w:eastAsia="zh-CN"/>
         </w:rPr>
-        <w:t>B</w:t>
+        <w:t>A</w:t>
       </w:r>
       <w:r>
         <w:rPr>
@@ -3257,7 +3436,7 @@
         </w:rPr>
         <w:t xml:space="preserve">___ it </w:t>
       </w:r>
-      <w:bookmarkStart w:id="3" w:name="OLE_LINK4"/>
+      <w:bookmarkStart w:id="6" w:name="OLE_LINK4"/>
       <w:r>
         <w:rPr>
           <w:rFonts w:ascii="Times New Roman" w:hAnsi="Times New Roman"/>
@@ -3265,7 +3444,7 @@
         </w:rPr>
         <w:t>takes to start a business here</w:t>
       </w:r>
-      <w:bookmarkEnd w:id="3"/>
+      <w:bookmarkEnd w:id="6"/>
       <w:r>
         <w:rPr>
           <w:rFonts w:ascii="Times New Roman" w:hAnsi="Times New Roman"/>
@@ -3428,7 +3607,7 @@
         </w:rPr>
         <w:t xml:space="preserve">16 </w:t>
       </w:r>
-      <w:bookmarkStart w:id="4" w:name="OLE_LINK5"/>
+      <w:bookmarkStart w:id="7" w:name="OLE_LINK5"/>
       <w:r>
         <w:rPr>
           <w:rFonts w:ascii="Times New Roman" w:hAnsi="Times New Roman"/>
@@ -3436,7 +3615,7 @@
         </w:rPr>
         <w:t xml:space="preserve">Not until I began to work did I realize how much time I </w:t>
       </w:r>
-      <w:bookmarkEnd w:id="4"/>
+      <w:bookmarkEnd w:id="7"/>
       <w:r>
         <w:rPr>
           <w:rFonts w:ascii="Times New Roman" w:hAnsi="Times New Roman"/>
@@ -3804,7 +3983,7 @@
           <w:szCs w:val="21"/>
           <w:lang w:val="en-US" w:eastAsia="zh-CN"/>
         </w:rPr>
-        <w:t>A</w:t>
+        <w:t>B</w:t>
       </w:r>
       <w:r>
         <w:rPr>
@@ -3849,12 +4028,6 @@
             <w:insideH w:val="none" w:color="auto" w:sz="0" w:space="0"/>
             <w:insideV w:val="none" w:color="auto" w:sz="0" w:space="0"/>
           </w:tblBorders>
-          <w:tblCellMar>
-            <w:top w:w="0" w:type="dxa"/>
-            <w:left w:w="108" w:type="dxa"/>
-            <w:bottom w:w="0" w:type="dxa"/>
-            <w:right w:w="108" w:type="dxa"/>
-          </w:tblCellMar>
         </w:tblPrEx>
         <w:tc>
           <w:tcPr>
@@ -4149,7 +4322,7 @@
               </w:rPr>
               <w:t>D.</w:t>
             </w:r>
-            <w:bookmarkStart w:id="5" w:name="OLE_LINK6"/>
+            <w:bookmarkStart w:id="8" w:name="OLE_LINK6"/>
             <w:r>
               <w:rPr>
                 <w:rFonts w:ascii="Times New Roman" w:hAnsi="Times New Roman"/>
@@ -4157,7 +4330,7 @@
               </w:rPr>
               <w:t>to be convinced</w:t>
             </w:r>
-            <w:bookmarkEnd w:id="5"/>
+            <w:bookmarkEnd w:id="8"/>
           </w:p>
         </w:tc>
       </w:tr>
@@ -4312,7 +4485,7 @@
               </w:rPr>
               <w:t>C.</w:t>
             </w:r>
-            <w:bookmarkStart w:id="6" w:name="OLE_LINK7"/>
+            <w:bookmarkStart w:id="9" w:name="OLE_LINK7"/>
             <w:r>
               <w:rPr>
                 <w:rFonts w:ascii="Times New Roman" w:hAnsi="Times New Roman"/>
@@ -4320,7 +4493,7 @@
               </w:rPr>
               <w:t>wouldn’t</w:t>
             </w:r>
-            <w:bookmarkEnd w:id="6"/>
+            <w:bookmarkEnd w:id="9"/>
           </w:p>
         </w:tc>
         <w:tc>
@@ -4386,7 +4559,7 @@
         </w:rPr>
         <w:t xml:space="preserve">__ the </w:t>
       </w:r>
-      <w:bookmarkStart w:id="7" w:name="OLE_LINK8"/>
+      <w:bookmarkStart w:id="10" w:name="OLE_LINK8"/>
       <w:r>
         <w:rPr>
           <w:rFonts w:ascii="Times New Roman" w:hAnsi="Times New Roman"/>
@@ -4394,7 +4567,7 @@
         </w:rPr>
         <w:t>telephone rang.</w:t>
       </w:r>
-      <w:bookmarkEnd w:id="7"/>
+      <w:bookmarkEnd w:id="10"/>
     </w:p>
     <w:tbl>
       <w:tblPr>
@@ -4797,12 +4970,6 @@
             <w:insideH w:val="none" w:color="auto" w:sz="0" w:space="0"/>
             <w:insideV w:val="none" w:color="auto" w:sz="0" w:space="0"/>
           </w:tblBorders>
-          <w:tblCellMar>
-            <w:top w:w="0" w:type="dxa"/>
-            <w:left w:w="108" w:type="dxa"/>
-            <w:bottom w:w="0" w:type="dxa"/>
-            <w:right w:w="108" w:type="dxa"/>
-          </w:tblCellMar>
         </w:tblPrEx>
         <w:tc>
           <w:tcPr>
@@ -5125,7 +5292,7 @@
           <w:szCs w:val="21"/>
           <w:lang w:val="en-US" w:eastAsia="zh-CN"/>
         </w:rPr>
-        <w:t>A</w:t>
+        <w:t>D</w:t>
       </w:r>
       <w:r>
         <w:rPr>
@@ -5298,7 +5465,7 @@
       <w:pPr>
         <w:numPr>
           <w:ilvl w:val="0"/>
-          <w:numId w:val="3"/>
+          <w:numId w:val="4"/>
         </w:numPr>
         <w:spacing w:line="360" w:lineRule="auto"/>
         <w:rPr>
@@ -5608,7 +5775,7 @@
               </w:rPr>
               <w:t>B.</w:t>
             </w:r>
-            <w:bookmarkStart w:id="8" w:name="OLE_LINK9"/>
+            <w:bookmarkStart w:id="11" w:name="OLE_LINK9"/>
             <w:r>
               <w:rPr>
                 <w:rFonts w:ascii="Times New Roman" w:hAnsi="Times New Roman"/>
@@ -5616,7 +5783,7 @@
               </w:rPr>
               <w:t>might have passed</w:t>
             </w:r>
-            <w:bookmarkEnd w:id="8"/>
+            <w:bookmarkEnd w:id="11"/>
           </w:p>
         </w:tc>
         <w:tc>
@@ -5695,7 +5862,7 @@
           <w:szCs w:val="21"/>
           <w:lang w:val="en-US" w:eastAsia="zh-CN"/>
         </w:rPr>
-        <w:t>D</w:t>
+        <w:t>A</w:t>
       </w:r>
       <w:r>
         <w:rPr>
@@ -5704,7 +5871,7 @@
         </w:rPr>
         <w:t xml:space="preserve">___ </w:t>
       </w:r>
-      <w:bookmarkStart w:id="9" w:name="OLE_LINK10"/>
+      <w:bookmarkStart w:id="12" w:name="OLE_LINK10"/>
       <w:r>
         <w:rPr>
           <w:rFonts w:ascii="Times New Roman" w:hAnsi="Times New Roman"/>
@@ -5713,7 +5880,7 @@
         <w:t>is to give him a warning.</w:t>
       </w:r>
     </w:p>
-    <w:bookmarkEnd w:id="9"/>
+    <w:bookmarkEnd w:id="12"/>
     <w:tbl>
       <w:tblPr>
         <w:tblStyle w:val="3"/>
@@ -6002,7 +6169,7 @@
               </w:rPr>
               <w:t>C.</w:t>
             </w:r>
-            <w:bookmarkStart w:id="10" w:name="OLE_LINK11"/>
+            <w:bookmarkStart w:id="13" w:name="OLE_LINK11"/>
             <w:r>
               <w:rPr>
                 <w:rFonts w:ascii="Times New Roman" w:hAnsi="Times New Roman"/>
@@ -6010,7 +6177,7 @@
               </w:rPr>
               <w:t>Having finished</w:t>
             </w:r>
-            <w:bookmarkEnd w:id="10"/>
+            <w:bookmarkEnd w:id="13"/>
           </w:p>
         </w:tc>
         <w:tc>
@@ -6291,13 +6458,31 @@
       <w:lvlJc w:val="left"/>
     </w:lvl>
   </w:abstractNum>
+  <w:abstractNum w:abstractNumId="3">
+    <w:nsid w:val="7568BA2F"/>
+    <w:multiLevelType w:val="singleLevel"/>
+    <w:tmpl w:val="7568BA2F"/>
+    <w:lvl w:ilvl="0" w:tentative="0">
+      <w:start w:val="2"/>
+      <w:numFmt w:val="decimal"/>
+      <w:suff w:val="space"/>
+      <w:lvlText w:val="%1."/>
+      <w:lvlJc w:val="left"/>
+      <w:pPr>
+        <w:ind w:left="105" w:leftChars="0" w:firstLine="0" w:firstLineChars="0"/>
+      </w:pPr>
+    </w:lvl>
+  </w:abstractNum>
   <w:num w:numId="1">
     <w:abstractNumId w:val="2"/>
   </w:num>
   <w:num w:numId="2">
+    <w:abstractNumId w:val="3"/>
+  </w:num>
+  <w:num w:numId="3">
     <w:abstractNumId w:val="0"/>
   </w:num>
-  <w:num w:numId="3">
+  <w:num w:numId="4">
     <w:abstractNumId w:val="1"/>
   </w:num>
 </w:numbering>
